--- a/Проектирование БД/Лаба3/Отчет.docx
+++ b/Проектирование БД/Лаба3/Отчет.docx
@@ -244,6 +244,61 @@
       </w:r>
     </w:p>
     <w:p>
+      <w:r>
+        <w:rPr>
+          <w:u w:val="single"/>
+          <w:lang w:val="en-US"/>
+        </w:rPr>
+        <w:t>name</w:t>
+      </w:r>
+      <w:r>
+        <w:t xml:space="preserve"> -&gt; </w:t>
+      </w:r>
+      <w:r>
+        <w:rPr>
+          <w:lang w:val="en-US"/>
+        </w:rPr>
+        <w:t>birthday</w:t>
+      </w:r>
+    </w:p>
+    <w:p>
+      <w:r>
+        <w:t>Данное отношение удовлетворяет 1 нормальной форме так как отношение атомарно.</w:t>
+      </w:r>
+    </w:p>
+    <w:p>
+      <w:r>
+        <w:t>Отношение не удовлетворяет 2 нормальной форме так как не ключевые атрибуты зависят от части ключа.</w:t>
+      </w:r>
+    </w:p>
+    <w:p>
+      <w:r>
+        <w:t xml:space="preserve">Проведем декомпозицию по теореме </w:t>
+      </w:r>
+      <w:r>
+        <w:t>Хита взяв функциональную зависимость (</w:t>
+      </w:r>
+      <w:r>
+        <w:rPr>
+          <w:u w:val="single"/>
+          <w:lang w:val="en-US"/>
+        </w:rPr>
+        <w:t>name</w:t>
+      </w:r>
+      <w:r>
+        <w:t xml:space="preserve"> -&gt; </w:t>
+      </w:r>
+      <w:r>
+        <w:rPr>
+          <w:lang w:val="en-US"/>
+        </w:rPr>
+        <w:t>birthday</w:t>
+      </w:r>
+      <w:r>
+        <w:t>), после декомпозиции у нас получиться 2 отношения:</w:t>
+      </w:r>
+    </w:p>
+    <w:p>
       <w:pPr>
         <w:rPr>
           <w:lang w:val="en-US"/>
@@ -251,144 +306,94 @@
       </w:pPr>
       <w:r>
         <w:rPr>
-          <w:u w:val="single"/>
+          <w:lang w:val="en-US"/>
+        </w:rPr>
+        <w:t>R</w:t>
+      </w:r>
+      <w:r>
+        <w:rPr>
+          <w:vertAlign w:val="subscript"/>
+          <w:lang w:val="en-US"/>
+        </w:rPr>
+        <w:t>1</w:t>
+      </w:r>
+      <w:r>
+        <w:rPr>
+          <w:lang w:val="en-US"/>
+        </w:rPr>
+        <w:t xml:space="preserve"> = {name, birthday}</w:t>
+      </w:r>
+    </w:p>
+    <w:p>
+      <w:pPr>
+        <w:rPr>
+          <w:lang w:val="en-US"/>
+        </w:rPr>
+      </w:pPr>
+      <w:r>
+        <w:rPr>
+          <w:lang w:val="en-US"/>
+        </w:rPr>
+        <w:t>R</w:t>
+      </w:r>
+      <w:r>
+        <w:rPr>
+          <w:lang w:val="en-US"/>
+        </w:rPr>
+        <w:softHyphen/>
+      </w:r>
+      <w:r>
+        <w:rPr>
+          <w:vertAlign w:val="subscript"/>
+          <w:lang w:val="en-US"/>
+        </w:rPr>
+        <w:t>2</w:t>
+      </w:r>
+      <w:r>
+        <w:rPr>
+          <w:lang w:val="en-US"/>
+        </w:rPr>
+        <w:t xml:space="preserve"> = {name, city, street, organization, post}</w:t>
+      </w:r>
+    </w:p>
+    <w:p>
+      <w:r>
+        <w:t xml:space="preserve">Рассмотрим отношение </w:t>
+      </w:r>
+      <w:r>
+        <w:rPr>
+          <w:lang w:val="en-US"/>
+        </w:rPr>
+        <w:t>R</w:t>
+      </w:r>
+      <w:r>
+        <w:rPr>
+          <w:vertAlign w:val="subscript"/>
+        </w:rPr>
+        <w:t>1</w:t>
+      </w:r>
+      <w:r>
+        <w:t xml:space="preserve"> (с условием что имена в таблице уникальные):</w:t>
+      </w:r>
+    </w:p>
+    <w:p>
+      <w:r>
+        <w:rPr>
+          <w:lang w:val="en-US"/>
+        </w:rPr>
+        <w:t>k</w:t>
+      </w:r>
+      <w:r>
+        <w:t xml:space="preserve"> = {</w:t>
+      </w:r>
+      <w:r>
+        <w:rPr>
           <w:lang w:val="en-US"/>
         </w:rPr>
         <w:t>name</w:t>
       </w:r>
       <w:r>
-        <w:rPr>
-          <w:lang w:val="en-US"/>
-        </w:rPr>
-        <w:t xml:space="preserve"> -&gt; birthday</w:t>
-      </w:r>
-    </w:p>
-    <w:p>
-      <w:r>
-        <w:t>Данное отношение удовлетворяет 1 нормальной форме так как отношение атомарно.</w:t>
-      </w:r>
-    </w:p>
-    <w:p>
-      <w:r>
-        <w:t>Отношение не удовлетворяет 2 нормальной форме так как не ключевые атрибуты зависят от части ключа.</w:t>
-      </w:r>
-    </w:p>
-    <w:p>
-      <w:r>
-        <w:t xml:space="preserve">Проведем декомпозицию по теореме </w:t>
-      </w:r>
-      <w:r>
-        <w:t>Хита взяв функциональную зависимость (</w:t>
-      </w:r>
-      <w:r>
-        <w:rPr>
-          <w:u w:val="single"/>
-          <w:lang w:val="en-US"/>
-        </w:rPr>
-        <w:t>name</w:t>
-      </w:r>
-      <w:r>
-        <w:t xml:space="preserve"> -&gt; </w:t>
-      </w:r>
-      <w:r>
-        <w:rPr>
-          <w:lang w:val="en-US"/>
-        </w:rPr>
-        <w:t>birthday</w:t>
-      </w:r>
-      <w:r>
-        <w:t>), после декомпозиции у нас получиться 2 отношения:</w:t>
-      </w:r>
-    </w:p>
-    <w:p>
-      <w:pPr>
-        <w:rPr>
-          <w:lang w:val="en-US"/>
-        </w:rPr>
-      </w:pPr>
-      <w:r>
-        <w:rPr>
-          <w:lang w:val="en-US"/>
-        </w:rPr>
-        <w:t>R</w:t>
-      </w:r>
-      <w:r>
-        <w:rPr>
-          <w:vertAlign w:val="subscript"/>
-          <w:lang w:val="en-US"/>
-        </w:rPr>
-        <w:t>1</w:t>
-      </w:r>
-      <w:r>
-        <w:rPr>
-          <w:lang w:val="en-US"/>
-        </w:rPr>
-        <w:t xml:space="preserve"> = {name, birthday}</w:t>
-      </w:r>
-    </w:p>
-    <w:p>
-      <w:pPr>
-        <w:rPr>
-          <w:lang w:val="en-US"/>
-        </w:rPr>
-      </w:pPr>
-      <w:r>
-        <w:rPr>
-          <w:lang w:val="en-US"/>
-        </w:rPr>
-        <w:t>R</w:t>
-      </w:r>
-      <w:r>
-        <w:rPr>
-          <w:lang w:val="en-US"/>
-        </w:rPr>
-        <w:softHyphen/>
-      </w:r>
-      <w:r>
-        <w:rPr>
-          <w:vertAlign w:val="subscript"/>
-          <w:lang w:val="en-US"/>
-        </w:rPr>
-        <w:t>2</w:t>
-      </w:r>
-      <w:r>
-        <w:rPr>
-          <w:lang w:val="en-US"/>
-        </w:rPr>
-        <w:t xml:space="preserve"> = {name, city, street, organization, post}</w:t>
-      </w:r>
-    </w:p>
-    <w:p>
-      <w:r>
-        <w:t xml:space="preserve">Рассмотрим отношение </w:t>
-      </w:r>
-      <w:r>
-        <w:rPr>
-          <w:lang w:val="en-US"/>
-        </w:rPr>
-        <w:t>R</w:t>
-      </w:r>
-      <w:r>
-        <w:rPr>
-          <w:vertAlign w:val="subscript"/>
-        </w:rPr>
-        <w:t>1</w:t>
-      </w:r>
-      <w:r>
-        <w:t xml:space="preserve"> (с условием что имена в таблице уникальные):</w:t>
-      </w:r>
-    </w:p>
-    <w:p>
-      <w:pPr>
-        <w:rPr>
-          <w:lang w:val="en-US"/>
-        </w:rPr>
-      </w:pPr>
-      <w:r>
-        <w:rPr>
-          <w:lang w:val="en-US"/>
-        </w:rPr>
-        <w:t>k = {name}</w:t>
+        <w:t>}</w:t>
       </w:r>
     </w:p>
     <w:p>
@@ -462,8 +467,28 @@
       </w:r>
     </w:p>
     <w:p>
-      <w:r>
-        <w:t xml:space="preserve">Рассмотрим отношение </w:t>
+      <w:pPr>
+        <w:rPr>
+          <w:lang w:val="en-US"/>
+        </w:rPr>
+      </w:pPr>
+      <w:r>
+        <w:t>Рассмотрим</w:t>
+      </w:r>
+      <w:r>
+        <w:rPr>
+          <w:lang w:val="en-US"/>
+        </w:rPr>
+        <w:t xml:space="preserve"> </w:t>
+      </w:r>
+      <w:r>
+        <w:t>отношение</w:t>
+      </w:r>
+      <w:r>
+        <w:rPr>
+          <w:lang w:val="en-US"/>
+        </w:rPr>
+        <w:t xml:space="preserve"> </w:t>
       </w:r>
       <w:r>
         <w:rPr>
@@ -479,6 +504,9 @@
         <w:t>2</w:t>
       </w:r>
       <w:r>
+        <w:rPr>
+          <w:lang w:val="en-US"/>
+        </w:rPr>
         <w:t>:</w:t>
       </w:r>
     </w:p>
@@ -526,6 +554,7 @@
         <w:rPr>
           <w:b/>
           <w:sz w:val="36"/>
+          <w:lang w:val="en-US"/>
         </w:rPr>
       </w:pPr>
       <w:r>
@@ -534,584 +563,643 @@
           <w:sz w:val="36"/>
         </w:rPr>
         <w:lastRenderedPageBreak/>
-        <w:t>Задание 1</w:t>
-      </w:r>
-    </w:p>
-    <w:p>
-      <w:pPr>
-        <w:rPr>
-          <w:lang w:val="en-US"/>
-        </w:rPr>
-      </w:pPr>
-      <w:r>
-        <w:t>Отношение</w:t>
-      </w:r>
-      <w:r>
-        <w:rPr>
-          <w:lang w:val="en-US"/>
-        </w:rPr>
-        <w:t xml:space="preserve"> </w:t>
-      </w:r>
-      <w:r>
-        <w:rPr>
-          <w:lang w:val="en-US"/>
-        </w:rPr>
-        <w:t xml:space="preserve">R </w:t>
-      </w:r>
-      <w:r>
-        <w:rPr>
-          <w:lang w:val="en-US"/>
-        </w:rPr>
-        <w:t>(</w:t>
-      </w:r>
-      <w:r>
-        <w:rPr>
-          <w:lang w:val="en-US"/>
-        </w:rPr>
-        <w:t>A</w:t>
-      </w:r>
-      <w:r>
-        <w:rPr>
-          <w:vertAlign w:val="subscript"/>
-          <w:lang w:val="en-US"/>
-        </w:rPr>
-        <w:t>1</w:t>
-      </w:r>
-      <w:r>
-        <w:rPr>
-          <w:lang w:val="en-US"/>
-        </w:rPr>
-        <w:t>, A</w:t>
-      </w:r>
-      <w:r>
-        <w:rPr>
-          <w:vertAlign w:val="subscript"/>
-          <w:lang w:val="en-US"/>
-        </w:rPr>
-        <w:t>2</w:t>
-      </w:r>
-      <w:r>
-        <w:rPr>
-          <w:lang w:val="en-US"/>
-        </w:rPr>
-        <w:t>, A</w:t>
-      </w:r>
-      <w:r>
-        <w:rPr>
-          <w:vertAlign w:val="subscript"/>
-          <w:lang w:val="en-US"/>
-        </w:rPr>
-        <w:t>3</w:t>
-      </w:r>
-      <w:r>
-        <w:rPr>
-          <w:lang w:val="en-US"/>
-        </w:rPr>
-        <w:t>, A</w:t>
-      </w:r>
-      <w:r>
-        <w:rPr>
-          <w:vertAlign w:val="subscript"/>
-          <w:lang w:val="en-US"/>
-        </w:rPr>
-        <w:t>4</w:t>
-      </w:r>
-      <w:r>
-        <w:rPr>
-          <w:lang w:val="en-US"/>
-        </w:rPr>
-        <w:t>,</w:t>
-      </w:r>
-      <w:r>
-        <w:rPr>
-          <w:lang w:val="en-US"/>
-        </w:rPr>
-        <w:t xml:space="preserve"> </w:t>
-      </w:r>
-      <w:r>
-        <w:rPr>
-          <w:lang w:val="en-US"/>
-        </w:rPr>
-        <w:t>A</w:t>
-      </w:r>
-      <w:r>
-        <w:rPr>
-          <w:vertAlign w:val="subscript"/>
-          <w:lang w:val="en-US"/>
-        </w:rPr>
-        <w:t>5</w:t>
-      </w:r>
-      <w:r>
-        <w:rPr>
-          <w:lang w:val="en-US"/>
-        </w:rPr>
-        <w:t>)</w:t>
-      </w:r>
-    </w:p>
-    <w:p>
-      <w:r>
-        <w:rPr>
-          <w:lang w:val="en-US"/>
-        </w:rPr>
-        <w:t>k</w:t>
-      </w:r>
-      <w:r>
-        <w:t xml:space="preserve"> = {</w:t>
-      </w:r>
-      <w:r>
-        <w:rPr>
-          <w:lang w:val="en-US"/>
-        </w:rPr>
-        <w:t>A</w:t>
-      </w:r>
-      <w:r>
-        <w:rPr>
-          <w:vertAlign w:val="subscript"/>
-        </w:rPr>
-        <w:t>1</w:t>
-      </w:r>
-      <w:r>
-        <w:t xml:space="preserve">, </w:t>
-      </w:r>
-      <w:r>
-        <w:rPr>
-          <w:lang w:val="en-US"/>
-        </w:rPr>
-        <w:t>A</w:t>
-      </w:r>
-      <w:r>
-        <w:rPr>
-          <w:vertAlign w:val="subscript"/>
-        </w:rPr>
-        <w:t>2</w:t>
-      </w:r>
-      <w:r>
-        <w:t xml:space="preserve">} – </w:t>
-      </w:r>
-      <w:r>
-        <w:t>ключи</w:t>
-      </w:r>
-    </w:p>
-    <w:p>
-      <w:r>
-        <w:t>Неприводимые функциональные зависимости:</w:t>
-      </w:r>
-    </w:p>
-    <w:p>
-      <w:r>
-        <w:t>{</w:t>
-      </w:r>
-      <w:r>
-        <w:rPr>
-          <w:u w:val="single"/>
-          <w:lang w:val="en-US"/>
-        </w:rPr>
-        <w:t>A</w:t>
-      </w:r>
-      <w:r>
-        <w:rPr>
-          <w:vertAlign w:val="subscript"/>
-        </w:rPr>
-        <w:t>1</w:t>
-      </w:r>
-      <w:r>
-        <w:t xml:space="preserve">, </w:t>
-      </w:r>
-      <w:r>
-        <w:rPr>
-          <w:u w:val="single"/>
-          <w:lang w:val="en-US"/>
-        </w:rPr>
-        <w:t>A</w:t>
-      </w:r>
-      <w:r>
-        <w:rPr>
-          <w:vertAlign w:val="subscript"/>
-        </w:rPr>
-        <w:t>2</w:t>
-      </w:r>
-      <w:r>
-        <w:t>} -&gt; {</w:t>
-      </w:r>
-      <w:r>
-        <w:rPr>
-          <w:lang w:val="en-US"/>
-        </w:rPr>
-        <w:t>A</w:t>
-      </w:r>
-      <w:r>
-        <w:rPr>
-          <w:vertAlign w:val="subscript"/>
-        </w:rPr>
-        <w:t>3</w:t>
-      </w:r>
-      <w:r>
-        <w:t>}</w:t>
-      </w:r>
-    </w:p>
-    <w:p>
-      <w:r>
-        <w:t>{</w:t>
-      </w:r>
-      <w:r>
-        <w:rPr>
-          <w:u w:val="single"/>
-          <w:lang w:val="en-US"/>
-        </w:rPr>
-        <w:t>A</w:t>
-      </w:r>
-      <w:r>
-        <w:rPr>
-          <w:vertAlign w:val="subscript"/>
-        </w:rPr>
-        <w:t>1</w:t>
-      </w:r>
-      <w:r>
-        <w:t xml:space="preserve">, </w:t>
-      </w:r>
-      <w:r>
-        <w:rPr>
-          <w:u w:val="single"/>
-          <w:lang w:val="en-US"/>
-        </w:rPr>
-        <w:t>A</w:t>
-      </w:r>
-      <w:r>
-        <w:rPr>
-          <w:vertAlign w:val="subscript"/>
-        </w:rPr>
-        <w:t>2</w:t>
-      </w:r>
-      <w:r>
-        <w:t>} -&gt; {</w:t>
-      </w:r>
-      <w:r>
-        <w:rPr>
-          <w:lang w:val="en-US"/>
-        </w:rPr>
-        <w:t>A</w:t>
-      </w:r>
-      <w:r>
-        <w:rPr>
-          <w:vertAlign w:val="subscript"/>
-        </w:rPr>
-        <w:t>4</w:t>
-      </w:r>
-      <w:r>
-        <w:t>}</w:t>
-      </w:r>
-    </w:p>
-    <w:p>
-      <w:r>
-        <w:t>{</w:t>
-      </w:r>
-      <w:r>
-        <w:rPr>
-          <w:u w:val="single"/>
-          <w:lang w:val="en-US"/>
-        </w:rPr>
-        <w:t>A</w:t>
-      </w:r>
-      <w:r>
-        <w:rPr>
-          <w:vertAlign w:val="subscript"/>
-        </w:rPr>
-        <w:t>1</w:t>
-      </w:r>
-      <w:r>
-        <w:t xml:space="preserve">, </w:t>
-      </w:r>
-      <w:r>
-        <w:rPr>
-          <w:u w:val="single"/>
-          <w:lang w:val="en-US"/>
-        </w:rPr>
-        <w:t>A</w:t>
-      </w:r>
-      <w:r>
-        <w:rPr>
-          <w:vertAlign w:val="subscript"/>
-        </w:rPr>
-        <w:t>2</w:t>
-      </w:r>
-      <w:r>
-        <w:t>} -&gt; {</w:t>
-      </w:r>
-      <w:r>
-        <w:rPr>
-          <w:lang w:val="en-US"/>
-        </w:rPr>
-        <w:t>A</w:t>
-      </w:r>
-      <w:r>
-        <w:rPr>
-          <w:vertAlign w:val="subscript"/>
-        </w:rPr>
-        <w:t>5</w:t>
-      </w:r>
-      <w:r>
-        <w:t>}</w:t>
-      </w:r>
-    </w:p>
-    <w:p>
-      <w:pPr>
-        <w:rPr>
-          <w:vertAlign w:val="subscript"/>
-          <w:lang w:val="en-US"/>
-        </w:rPr>
-      </w:pPr>
-      <w:r>
-        <w:t xml:space="preserve"> </w:t>
-      </w:r>
-      <w:r>
-        <w:rPr>
-          <w:u w:val="single"/>
-          <w:lang w:val="en-US"/>
-        </w:rPr>
-        <w:t>A</w:t>
-      </w:r>
-      <w:r>
-        <w:rPr>
-          <w:vertAlign w:val="subscript"/>
-        </w:rPr>
-        <w:t>2</w:t>
-      </w:r>
-      <w:r>
-        <w:t xml:space="preserve"> -&gt; </w:t>
-      </w:r>
-      <w:r>
-        <w:rPr>
-          <w:lang w:val="en-US"/>
-        </w:rPr>
-        <w:t>A</w:t>
-      </w:r>
-      <w:r>
-        <w:rPr>
-          <w:vertAlign w:val="subscript"/>
-        </w:rPr>
-        <w:t>4</w:t>
-      </w:r>
-    </w:p>
-    <w:p>
-      <w:pPr>
-        <w:rPr>
-          <w:sz w:val="22"/>
-        </w:rPr>
-      </w:pPr>
-      <w:r>
-        <w:t>Данное отношение удовлетворяет 1 нормальной форме так как отношение атомарно.</w:t>
-      </w:r>
-    </w:p>
-    <w:p>
-      <w:r>
-        <w:t>Отношение не удовлетворяет 2 нормальной форме так как не ключевые атрибуты зависят от части ключа. Проведем декомпозицию по теореме Хита</w:t>
-      </w:r>
-      <w:r>
-        <w:t xml:space="preserve"> взяв функциональную зависимость </w:t>
-      </w:r>
-      <w:r>
-        <w:rPr>
-          <w:u w:val="single"/>
-          <w:lang w:val="en-US"/>
-        </w:rPr>
-        <w:t>A</w:t>
-      </w:r>
-      <w:r>
-        <w:rPr>
-          <w:vertAlign w:val="subscript"/>
-        </w:rPr>
-        <w:t>2</w:t>
-      </w:r>
-      <w:r>
-        <w:t xml:space="preserve"> -&gt; </w:t>
-      </w:r>
-      <w:r>
-        <w:rPr>
-          <w:lang w:val="en-US"/>
-        </w:rPr>
-        <w:t>A</w:t>
-      </w:r>
-      <w:r>
-        <w:rPr>
-          <w:vertAlign w:val="subscript"/>
-        </w:rPr>
-        <w:t>4</w:t>
-      </w:r>
-      <w:r>
-        <w:t xml:space="preserve">, </w:t>
-      </w:r>
-      <w:proofErr w:type="gramStart"/>
-      <w:r>
-        <w:t>следовательно</w:t>
-      </w:r>
-      <w:proofErr w:type="gramEnd"/>
-      <w:r>
-        <w:t xml:space="preserve"> получиться два отношения:</w:t>
-      </w:r>
-    </w:p>
-    <w:p>
-      <w:pPr>
-        <w:rPr>
-          <w:lang w:val="en-US"/>
-        </w:rPr>
-      </w:pPr>
-      <w:r>
-        <w:rPr>
-          <w:lang w:val="en-US"/>
-        </w:rPr>
-        <w:t>R</w:t>
-      </w:r>
-      <w:r>
-        <w:rPr>
-          <w:vertAlign w:val="subscript"/>
-          <w:lang w:val="en-US"/>
-        </w:rPr>
-        <w:t>1</w:t>
-      </w:r>
-      <w:r>
-        <w:rPr>
-          <w:lang w:val="en-US"/>
-        </w:rPr>
-        <w:t xml:space="preserve"> = {A</w:t>
-      </w:r>
-      <w:r>
-        <w:rPr>
-          <w:vertAlign w:val="subscript"/>
-          <w:lang w:val="en-US"/>
-        </w:rPr>
-        <w:t>1</w:t>
-      </w:r>
-      <w:r>
-        <w:rPr>
-          <w:lang w:val="en-US"/>
-        </w:rPr>
-        <w:t>, A</w:t>
-      </w:r>
-      <w:r>
-        <w:rPr>
-          <w:vertAlign w:val="subscript"/>
-          <w:lang w:val="en-US"/>
-        </w:rPr>
-        <w:t>2</w:t>
-      </w:r>
-      <w:r>
-        <w:rPr>
-          <w:lang w:val="en-US"/>
-        </w:rPr>
-        <w:t>, A</w:t>
-      </w:r>
-      <w:r>
-        <w:rPr>
-          <w:vertAlign w:val="subscript"/>
-          <w:lang w:val="en-US"/>
-        </w:rPr>
-        <w:t>3</w:t>
-      </w:r>
-      <w:r>
-        <w:rPr>
-          <w:lang w:val="en-US"/>
-        </w:rPr>
-        <w:t>,</w:t>
-      </w:r>
-      <w:r>
-        <w:rPr>
-          <w:lang w:val="en-US"/>
-        </w:rPr>
-        <w:t xml:space="preserve"> </w:t>
-      </w:r>
-      <w:r>
-        <w:rPr>
-          <w:lang w:val="en-US"/>
-        </w:rPr>
-        <w:t>A</w:t>
-      </w:r>
-      <w:r>
-        <w:rPr>
-          <w:vertAlign w:val="subscript"/>
-          <w:lang w:val="en-US"/>
-        </w:rPr>
-        <w:t>5</w:t>
-      </w:r>
-      <w:r>
-        <w:rPr>
-          <w:lang w:val="en-US"/>
-        </w:rPr>
-        <w:t>}</w:t>
-      </w:r>
-    </w:p>
-    <w:p>
-      <w:pPr>
-        <w:rPr>
-          <w:lang w:val="en-US"/>
-        </w:rPr>
-      </w:pPr>
-      <w:r>
-        <w:rPr>
-          <w:lang w:val="en-US"/>
-        </w:rPr>
-        <w:t>R</w:t>
-      </w:r>
-      <w:r>
-        <w:rPr>
-          <w:vertAlign w:val="subscript"/>
-          <w:lang w:val="en-US"/>
-        </w:rPr>
-        <w:t>2</w:t>
-      </w:r>
-      <w:r>
-        <w:rPr>
-          <w:lang w:val="en-US"/>
-        </w:rPr>
-        <w:t xml:space="preserve"> = {A</w:t>
-      </w:r>
-      <w:r>
-        <w:rPr>
-          <w:vertAlign w:val="subscript"/>
-          <w:lang w:val="en-US"/>
-        </w:rPr>
-        <w:t>2</w:t>
-      </w:r>
-      <w:r>
-        <w:rPr>
-          <w:lang w:val="en-US"/>
-        </w:rPr>
-        <w:t>, A</w:t>
-      </w:r>
-      <w:r>
-        <w:rPr>
-          <w:vertAlign w:val="subscript"/>
-          <w:lang w:val="en-US"/>
-        </w:rPr>
-        <w:t>4</w:t>
-      </w:r>
-      <w:r>
-        <w:rPr>
-          <w:lang w:val="en-US"/>
-        </w:rPr>
-        <w:t>}</w:t>
-      </w:r>
-    </w:p>
-    <w:p>
-      <w:r>
-        <w:t>Оба удовлетворяют второй нормальной форме.</w:t>
-      </w:r>
-    </w:p>
-    <w:p>
-      <w:r>
-        <w:br w:type="page"/>
-      </w:r>
-    </w:p>
-    <w:p>
-      <w:pPr>
+        <w:t>Задание</w:t>
+      </w:r>
+      <w:r>
         <w:rPr>
           <w:b/>
           <w:sz w:val="36"/>
+          <w:lang w:val="en-US"/>
+        </w:rPr>
+        <w:t xml:space="preserve"> 1</w:t>
+      </w:r>
+    </w:p>
+    <w:p>
+      <w:pPr>
+        <w:rPr>
+          <w:lang w:val="en-US"/>
         </w:rPr>
       </w:pPr>
       <w:r>
+        <w:t>Отношение</w:t>
+      </w:r>
+      <w:r>
+        <w:rPr>
+          <w:lang w:val="en-US"/>
+        </w:rPr>
+        <w:t xml:space="preserve"> </w:t>
+      </w:r>
+      <w:r>
+        <w:rPr>
+          <w:lang w:val="en-US"/>
+        </w:rPr>
+        <w:t xml:space="preserve">R </w:t>
+      </w:r>
+      <w:r>
+        <w:rPr>
+          <w:lang w:val="en-US"/>
+        </w:rPr>
+        <w:t>(</w:t>
+      </w:r>
+      <w:r>
+        <w:rPr>
+          <w:lang w:val="en-US"/>
+        </w:rPr>
+        <w:t>A</w:t>
+      </w:r>
+      <w:r>
+        <w:rPr>
+          <w:vertAlign w:val="subscript"/>
+          <w:lang w:val="en-US"/>
+        </w:rPr>
+        <w:t>1</w:t>
+      </w:r>
+      <w:r>
+        <w:rPr>
+          <w:lang w:val="en-US"/>
+        </w:rPr>
+        <w:t>, A</w:t>
+      </w:r>
+      <w:r>
+        <w:rPr>
+          <w:vertAlign w:val="subscript"/>
+          <w:lang w:val="en-US"/>
+        </w:rPr>
+        <w:t>2</w:t>
+      </w:r>
+      <w:r>
+        <w:rPr>
+          <w:lang w:val="en-US"/>
+        </w:rPr>
+        <w:t>, A</w:t>
+      </w:r>
+      <w:r>
+        <w:rPr>
+          <w:vertAlign w:val="subscript"/>
+          <w:lang w:val="en-US"/>
+        </w:rPr>
+        <w:t>3</w:t>
+      </w:r>
+      <w:r>
+        <w:rPr>
+          <w:lang w:val="en-US"/>
+        </w:rPr>
+        <w:t>, A</w:t>
+      </w:r>
+      <w:r>
+        <w:rPr>
+          <w:vertAlign w:val="subscript"/>
+          <w:lang w:val="en-US"/>
+        </w:rPr>
+        <w:t>4</w:t>
+      </w:r>
+      <w:r>
+        <w:rPr>
+          <w:lang w:val="en-US"/>
+        </w:rPr>
+        <w:t>,</w:t>
+      </w:r>
+      <w:r>
+        <w:rPr>
+          <w:lang w:val="en-US"/>
+        </w:rPr>
+        <w:t xml:space="preserve"> </w:t>
+      </w:r>
+      <w:r>
+        <w:rPr>
+          <w:lang w:val="en-US"/>
+        </w:rPr>
+        <w:t>A</w:t>
+      </w:r>
+      <w:r>
+        <w:rPr>
+          <w:vertAlign w:val="subscript"/>
+          <w:lang w:val="en-US"/>
+        </w:rPr>
+        <w:t>5</w:t>
+      </w:r>
+      <w:r>
+        <w:rPr>
+          <w:lang w:val="en-US"/>
+        </w:rPr>
+        <w:t>)</w:t>
+      </w:r>
+    </w:p>
+    <w:p>
+      <w:r>
+        <w:rPr>
+          <w:lang w:val="en-US"/>
+        </w:rPr>
+        <w:t>k</w:t>
+      </w:r>
+      <w:r>
+        <w:t xml:space="preserve"> = {</w:t>
+      </w:r>
+      <w:r>
+        <w:rPr>
+          <w:lang w:val="en-US"/>
+        </w:rPr>
+        <w:t>A</w:t>
+      </w:r>
+      <w:r>
+        <w:rPr>
+          <w:vertAlign w:val="subscript"/>
+        </w:rPr>
+        <w:t>1</w:t>
+      </w:r>
+      <w:r>
+        <w:t xml:space="preserve">, </w:t>
+      </w:r>
+      <w:r>
+        <w:rPr>
+          <w:lang w:val="en-US"/>
+        </w:rPr>
+        <w:t>A</w:t>
+      </w:r>
+      <w:r>
+        <w:rPr>
+          <w:vertAlign w:val="subscript"/>
+        </w:rPr>
+        <w:t>2</w:t>
+      </w:r>
+      <w:r>
+        <w:t xml:space="preserve">} – </w:t>
+      </w:r>
+      <w:r>
+        <w:t>ключи</w:t>
+      </w:r>
+    </w:p>
+    <w:p>
+      <w:r>
+        <w:t>Неприводимые функциональные зависимости:</w:t>
+      </w:r>
+    </w:p>
+    <w:p>
+      <w:pPr>
+        <w:rPr>
+          <w:lang w:val="en-US"/>
+        </w:rPr>
+      </w:pPr>
+      <w:r>
+        <w:rPr>
+          <w:lang w:val="en-US"/>
+        </w:rPr>
+        <w:t>{</w:t>
+      </w:r>
+      <w:r>
+        <w:rPr>
+          <w:u w:val="single"/>
+          <w:lang w:val="en-US"/>
+        </w:rPr>
+        <w:t>A</w:t>
+      </w:r>
+      <w:r>
+        <w:rPr>
+          <w:vertAlign w:val="subscript"/>
+          <w:lang w:val="en-US"/>
+        </w:rPr>
+        <w:t>1</w:t>
+      </w:r>
+      <w:r>
+        <w:rPr>
+          <w:lang w:val="en-US"/>
+        </w:rPr>
+        <w:t xml:space="preserve">, </w:t>
+      </w:r>
+      <w:r>
+        <w:rPr>
+          <w:u w:val="single"/>
+          <w:lang w:val="en-US"/>
+        </w:rPr>
+        <w:t>A</w:t>
+      </w:r>
+      <w:r>
+        <w:rPr>
+          <w:vertAlign w:val="subscript"/>
+          <w:lang w:val="en-US"/>
+        </w:rPr>
+        <w:t>2</w:t>
+      </w:r>
+      <w:r>
+        <w:rPr>
+          <w:lang w:val="en-US"/>
+        </w:rPr>
+        <w:t>} -&gt; {</w:t>
+      </w:r>
+      <w:r>
+        <w:rPr>
+          <w:lang w:val="en-US"/>
+        </w:rPr>
+        <w:t>A</w:t>
+      </w:r>
+      <w:r>
+        <w:rPr>
+          <w:vertAlign w:val="subscript"/>
+          <w:lang w:val="en-US"/>
+        </w:rPr>
+        <w:t>3</w:t>
+      </w:r>
+      <w:r>
+        <w:rPr>
+          <w:lang w:val="en-US"/>
+        </w:rPr>
+        <w:t>}</w:t>
+      </w:r>
+    </w:p>
+    <w:p>
+      <w:pPr>
+        <w:rPr>
+          <w:lang w:val="en-US"/>
+        </w:rPr>
+      </w:pPr>
+      <w:r>
+        <w:rPr>
+          <w:lang w:val="en-US"/>
+        </w:rPr>
+        <w:t>{</w:t>
+      </w:r>
+      <w:r>
+        <w:rPr>
+          <w:u w:val="single"/>
+          <w:lang w:val="en-US"/>
+        </w:rPr>
+        <w:t>A</w:t>
+      </w:r>
+      <w:r>
+        <w:rPr>
+          <w:vertAlign w:val="subscript"/>
+          <w:lang w:val="en-US"/>
+        </w:rPr>
+        <w:t>1</w:t>
+      </w:r>
+      <w:r>
+        <w:rPr>
+          <w:lang w:val="en-US"/>
+        </w:rPr>
+        <w:t xml:space="preserve">, </w:t>
+      </w:r>
+      <w:r>
+        <w:rPr>
+          <w:u w:val="single"/>
+          <w:lang w:val="en-US"/>
+        </w:rPr>
+        <w:t>A</w:t>
+      </w:r>
+      <w:r>
+        <w:rPr>
+          <w:vertAlign w:val="subscript"/>
+          <w:lang w:val="en-US"/>
+        </w:rPr>
+        <w:t>2</w:t>
+      </w:r>
+      <w:r>
+        <w:rPr>
+          <w:lang w:val="en-US"/>
+        </w:rPr>
+        <w:t>} -&gt; {</w:t>
+      </w:r>
+      <w:r>
+        <w:rPr>
+          <w:lang w:val="en-US"/>
+        </w:rPr>
+        <w:t>A</w:t>
+      </w:r>
+      <w:r>
+        <w:rPr>
+          <w:vertAlign w:val="subscript"/>
+          <w:lang w:val="en-US"/>
+        </w:rPr>
+        <w:t>4</w:t>
+      </w:r>
+      <w:r>
+        <w:rPr>
+          <w:lang w:val="en-US"/>
+        </w:rPr>
+        <w:t>}</w:t>
+      </w:r>
+    </w:p>
+    <w:p>
+      <w:pPr>
+        <w:rPr>
+          <w:lang w:val="en-US"/>
+        </w:rPr>
+      </w:pPr>
+      <w:r>
+        <w:rPr>
+          <w:lang w:val="en-US"/>
+        </w:rPr>
+        <w:t>{</w:t>
+      </w:r>
+      <w:r>
+        <w:rPr>
+          <w:u w:val="single"/>
+          <w:lang w:val="en-US"/>
+        </w:rPr>
+        <w:t>A</w:t>
+      </w:r>
+      <w:r>
+        <w:rPr>
+          <w:vertAlign w:val="subscript"/>
+          <w:lang w:val="en-US"/>
+        </w:rPr>
+        <w:t>1</w:t>
+      </w:r>
+      <w:r>
+        <w:rPr>
+          <w:lang w:val="en-US"/>
+        </w:rPr>
+        <w:t xml:space="preserve">, </w:t>
+      </w:r>
+      <w:r>
+        <w:rPr>
+          <w:u w:val="single"/>
+          <w:lang w:val="en-US"/>
+        </w:rPr>
+        <w:t>A</w:t>
+      </w:r>
+      <w:r>
+        <w:rPr>
+          <w:vertAlign w:val="subscript"/>
+          <w:lang w:val="en-US"/>
+        </w:rPr>
+        <w:t>2</w:t>
+      </w:r>
+      <w:r>
+        <w:rPr>
+          <w:lang w:val="en-US"/>
+        </w:rPr>
+        <w:t>} -&gt; {</w:t>
+      </w:r>
+      <w:r>
+        <w:rPr>
+          <w:lang w:val="en-US"/>
+        </w:rPr>
+        <w:t>A</w:t>
+      </w:r>
+      <w:r>
+        <w:rPr>
+          <w:vertAlign w:val="subscript"/>
+          <w:lang w:val="en-US"/>
+        </w:rPr>
+        <w:t>5</w:t>
+      </w:r>
+      <w:r>
+        <w:rPr>
+          <w:lang w:val="en-US"/>
+        </w:rPr>
+        <w:t>}</w:t>
+      </w:r>
+    </w:p>
+    <w:p>
+      <w:pPr>
+        <w:rPr>
+          <w:vertAlign w:val="subscript"/>
+          <w:lang w:val="en-US"/>
+        </w:rPr>
+      </w:pPr>
+      <w:r>
+        <w:rPr>
+          <w:lang w:val="en-US"/>
+        </w:rPr>
+        <w:t xml:space="preserve"> </w:t>
+      </w:r>
+      <w:r>
+        <w:rPr>
+          <w:u w:val="single"/>
+          <w:lang w:val="en-US"/>
+        </w:rPr>
+        <w:t>A</w:t>
+      </w:r>
+      <w:r>
+        <w:rPr>
+          <w:vertAlign w:val="subscript"/>
+          <w:lang w:val="en-US"/>
+        </w:rPr>
+        <w:t>2</w:t>
+      </w:r>
+      <w:r>
+        <w:rPr>
+          <w:lang w:val="en-US"/>
+        </w:rPr>
+        <w:t xml:space="preserve"> -&gt; </w:t>
+      </w:r>
+      <w:r>
+        <w:rPr>
+          <w:lang w:val="en-US"/>
+        </w:rPr>
+        <w:t>A</w:t>
+      </w:r>
+      <w:r>
+        <w:rPr>
+          <w:vertAlign w:val="subscript"/>
+          <w:lang w:val="en-US"/>
+        </w:rPr>
+        <w:t>4</w:t>
+      </w:r>
+    </w:p>
+    <w:p>
+      <w:pPr>
+        <w:rPr>
+          <w:sz w:val="22"/>
+        </w:rPr>
+      </w:pPr>
+      <w:r>
+        <w:t>Данное отношение удовлетворяет 1 нормальной форме так как отношение атомарно.</w:t>
+      </w:r>
+    </w:p>
+    <w:p>
+      <w:r>
+        <w:t>Отношение не удовлетворяет 2 нормальной форме так как не ключевые атрибуты зависят от части ключа. Проведем декомпозицию по теореме Хита</w:t>
+      </w:r>
+      <w:r>
+        <w:t xml:space="preserve"> взяв функциональную зависимость </w:t>
+      </w:r>
+      <w:r>
+        <w:rPr>
+          <w:u w:val="single"/>
+          <w:lang w:val="en-US"/>
+        </w:rPr>
+        <w:t>A</w:t>
+      </w:r>
+      <w:r>
+        <w:rPr>
+          <w:vertAlign w:val="subscript"/>
+        </w:rPr>
+        <w:t>2</w:t>
+      </w:r>
+      <w:r>
+        <w:t xml:space="preserve"> -&gt; </w:t>
+      </w:r>
+      <w:r>
+        <w:rPr>
+          <w:lang w:val="en-US"/>
+        </w:rPr>
+        <w:t>A</w:t>
+      </w:r>
+      <w:r>
+        <w:rPr>
+          <w:vertAlign w:val="subscript"/>
+        </w:rPr>
+        <w:t>4</w:t>
+      </w:r>
+      <w:r>
+        <w:t xml:space="preserve">, </w:t>
+      </w:r>
+      <w:proofErr w:type="gramStart"/>
+      <w:r>
+        <w:t>следовательно</w:t>
+      </w:r>
+      <w:proofErr w:type="gramEnd"/>
+      <w:r>
+        <w:t xml:space="preserve"> получиться два отношения:</w:t>
+      </w:r>
+    </w:p>
+    <w:p>
+      <w:r>
+        <w:rPr>
+          <w:lang w:val="en-US"/>
+        </w:rPr>
+        <w:t>R</w:t>
+      </w:r>
+      <w:r>
+        <w:rPr>
+          <w:vertAlign w:val="subscript"/>
+        </w:rPr>
+        <w:t>1</w:t>
+      </w:r>
+      <w:r>
+        <w:t xml:space="preserve"> = {</w:t>
+      </w:r>
+      <w:r>
+        <w:rPr>
+          <w:lang w:val="en-US"/>
+        </w:rPr>
+        <w:t>A</w:t>
+      </w:r>
+      <w:r>
+        <w:rPr>
+          <w:vertAlign w:val="subscript"/>
+        </w:rPr>
+        <w:t>1</w:t>
+      </w:r>
+      <w:r>
+        <w:t xml:space="preserve">, </w:t>
+      </w:r>
+      <w:r>
+        <w:rPr>
+          <w:lang w:val="en-US"/>
+        </w:rPr>
+        <w:t>A</w:t>
+      </w:r>
+      <w:r>
+        <w:rPr>
+          <w:vertAlign w:val="subscript"/>
+        </w:rPr>
+        <w:t>2</w:t>
+      </w:r>
+      <w:r>
+        <w:t xml:space="preserve">, </w:t>
+      </w:r>
+      <w:r>
+        <w:rPr>
+          <w:lang w:val="en-US"/>
+        </w:rPr>
+        <w:t>A</w:t>
+      </w:r>
+      <w:r>
+        <w:rPr>
+          <w:vertAlign w:val="subscript"/>
+        </w:rPr>
+        <w:t>3</w:t>
+      </w:r>
+      <w:r>
+        <w:t xml:space="preserve">, </w:t>
+      </w:r>
+      <w:r>
+        <w:rPr>
+          <w:lang w:val="en-US"/>
+        </w:rPr>
+        <w:t>A</w:t>
+      </w:r>
+      <w:r>
+        <w:rPr>
+          <w:vertAlign w:val="subscript"/>
+        </w:rPr>
+        <w:t>5</w:t>
+      </w:r>
+      <w:r>
+        <w:t>}</w:t>
+      </w:r>
+    </w:p>
+    <w:p>
+      <w:r>
+        <w:rPr>
+          <w:lang w:val="en-US"/>
+        </w:rPr>
+        <w:t>R</w:t>
+      </w:r>
+      <w:r>
+        <w:rPr>
+          <w:vertAlign w:val="subscript"/>
+        </w:rPr>
+        <w:t>2</w:t>
+      </w:r>
+      <w:r>
+        <w:t xml:space="preserve"> = {</w:t>
+      </w:r>
+      <w:r>
+        <w:rPr>
+          <w:lang w:val="en-US"/>
+        </w:rPr>
+        <w:t>A</w:t>
+      </w:r>
+      <w:r>
+        <w:rPr>
+          <w:vertAlign w:val="subscript"/>
+        </w:rPr>
+        <w:t>2</w:t>
+      </w:r>
+      <w:r>
+        <w:t xml:space="preserve">, </w:t>
+      </w:r>
+      <w:r>
+        <w:rPr>
+          <w:lang w:val="en-US"/>
+        </w:rPr>
+        <w:t>A</w:t>
+      </w:r>
+      <w:r>
+        <w:rPr>
+          <w:vertAlign w:val="subscript"/>
+        </w:rPr>
+        <w:t>4</w:t>
+      </w:r>
+      <w:r>
+        <w:t>}</w:t>
+      </w:r>
+    </w:p>
+    <w:p>
+      <w:r>
+        <w:t>Оба удовлетворяют второй нормальной форме.</w:t>
+      </w:r>
+    </w:p>
+    <w:p>
+      <w:r>
+        <w:br w:type="page"/>
+      </w:r>
+    </w:p>
+    <w:p>
+      <w:pPr>
         <w:rPr>
           <w:b/>
           <w:sz w:val="36"/>
+          <w:lang w:val="en-US"/>
+        </w:rPr>
+      </w:pPr>
+      <w:r>
+        <w:rPr>
+          <w:b/>
+          <w:sz w:val="36"/>
         </w:rPr>
         <w:lastRenderedPageBreak/>
         <w:t>Задание</w:t>
@@ -1505,9 +1593,13 @@
       <w:pPr>
         <w:rPr>
           <w:vertAlign w:val="subscript"/>
+          <w:lang w:val="en-US"/>
         </w:rPr>
       </w:pPr>
       <w:r>
+        <w:rPr>
+          <w:lang w:val="en-US"/>
+        </w:rPr>
         <w:t xml:space="preserve"> </w:t>
       </w:r>
       <w:r>
@@ -1519,10 +1611,14 @@
       <w:r>
         <w:rPr>
           <w:vertAlign w:val="subscript"/>
+          <w:lang w:val="en-US"/>
         </w:rPr>
         <w:t>4</w:t>
       </w:r>
       <w:r>
+        <w:rPr>
+          <w:lang w:val="en-US"/>
+        </w:rPr>
         <w:t xml:space="preserve"> -&gt; </w:t>
       </w:r>
       <w:r>
@@ -1534,6 +1630,7 @@
       <w:r>
         <w:rPr>
           <w:vertAlign w:val="subscript"/>
+          <w:lang w:val="en-US"/>
         </w:rPr>
         <w:t>5</w:t>
       </w:r>
@@ -2326,27 +2423,22 @@
       <w:r>
         <w:rPr>
           <w:vertAlign w:val="subscript"/>
-          <w:lang w:val="en-US"/>
         </w:rPr>
         <w:t>3</w:t>
       </w:r>
       <w:r>
-        <w:rPr>
-          <w:lang w:val="en-US"/>
-        </w:rPr>
-        <w:t xml:space="preserve">, </w:t>
-      </w:r>
-      <w:r>
-        <w:rPr>
-          <w:u w:val="single"/>
-          <w:lang w:val="en-US"/>
-        </w:rPr>
-        <w:t>A</w:t>
-      </w:r>
-      <w:r>
-        <w:rPr>
-          <w:vertAlign w:val="subscript"/>
-          <w:lang w:val="en-US"/>
+        <w:t xml:space="preserve">, </w:t>
+      </w:r>
+      <w:r>
+        <w:rPr>
+          <w:u w:val="single"/>
+          <w:lang w:val="en-US"/>
+        </w:rPr>
+        <w:t>A</w:t>
+      </w:r>
+      <w:r>
+        <w:rPr>
+          <w:vertAlign w:val="subscript"/>
         </w:rPr>
         <w:t>6</w:t>
       </w:r>
@@ -3178,12 +3270,653 @@
       </w:r>
     </w:p>
     <w:p>
+      <w:r>
+        <w:rPr>
+          <w:b/>
+        </w:rPr>
+        <w:t>Рассмотрим</w:t>
+      </w:r>
+      <w:r>
+        <w:t xml:space="preserve"> </w:t>
+      </w:r>
+      <w:r>
+        <w:t>отношение</w:t>
+      </w:r>
+      <w:r>
+        <w:t xml:space="preserve"> </w:t>
+      </w:r>
+      <w:r>
+        <w:rPr>
+          <w:lang w:val="en-US"/>
+        </w:rPr>
+        <w:t>R</w:t>
+      </w:r>
+      <w:r>
+        <w:rPr>
+          <w:vertAlign w:val="subscript"/>
+        </w:rPr>
+        <w:t>2</w:t>
+      </w:r>
+      <w:r>
+        <w:t>:</w:t>
+      </w:r>
+    </w:p>
+    <w:p>
+      <w:r>
+        <w:rPr>
+          <w:lang w:val="en-US"/>
+        </w:rPr>
+        <w:t>k</w:t>
+      </w:r>
+      <w:r>
+        <w:t xml:space="preserve"> =</w:t>
+      </w:r>
+      <w:r>
+        <w:t xml:space="preserve"> </w:t>
+      </w:r>
+      <w:r>
+        <w:t>{</w:t>
+      </w:r>
+      <w:r>
+        <w:t>А</w:t>
+      </w:r>
+      <w:r>
+        <w:rPr>
+          <w:vertAlign w:val="subscript"/>
+        </w:rPr>
+        <w:t>1</w:t>
+      </w:r>
+      <w:r>
+        <w:t xml:space="preserve">} </w:t>
+      </w:r>
+      <w:r>
+        <w:t xml:space="preserve">– </w:t>
+      </w:r>
+      <w:r>
+        <w:t>ключ</w:t>
+      </w:r>
+    </w:p>
+    <w:p>
+      <w:r>
+        <w:t>Неприводимые функциональные зависимости</w:t>
+      </w:r>
+    </w:p>
+    <w:p>
+      <w:r>
+        <w:t>{</w:t>
+      </w:r>
+      <w:r>
+        <w:rPr>
+          <w:u w:val="single"/>
+          <w:lang w:val="en-US"/>
+        </w:rPr>
+        <w:t>A</w:t>
+      </w:r>
+      <w:r>
+        <w:rPr>
+          <w:vertAlign w:val="subscript"/>
+        </w:rPr>
+        <w:t>1</w:t>
+      </w:r>
+      <w:r>
+        <w:t>} -&gt; {</w:t>
+      </w:r>
+      <w:r>
+        <w:rPr>
+          <w:lang w:val="en-US"/>
+        </w:rPr>
+        <w:t>A</w:t>
+      </w:r>
+      <w:r>
+        <w:rPr>
+          <w:vertAlign w:val="subscript"/>
+        </w:rPr>
+        <w:t>2</w:t>
+      </w:r>
+      <w:r>
+        <w:t xml:space="preserve">, </w:t>
+      </w:r>
+      <w:r>
+        <w:rPr>
+          <w:lang w:val="en-US"/>
+        </w:rPr>
+        <w:t>A</w:t>
+      </w:r>
+      <w:r>
+        <w:rPr>
+          <w:vertAlign w:val="subscript"/>
+        </w:rPr>
+        <w:t>3</w:t>
+      </w:r>
+      <w:r>
+        <w:t xml:space="preserve">, </w:t>
+      </w:r>
+      <w:r>
+        <w:rPr>
+          <w:lang w:val="en-US"/>
+        </w:rPr>
+        <w:t>A</w:t>
+      </w:r>
+      <w:r>
+        <w:rPr>
+          <w:vertAlign w:val="subscript"/>
+        </w:rPr>
+        <w:t>6</w:t>
+      </w:r>
+      <w:r>
+        <w:t xml:space="preserve">, </w:t>
+      </w:r>
+      <w:r>
+        <w:rPr>
+          <w:lang w:val="en-US"/>
+        </w:rPr>
+        <w:t>A</w:t>
+      </w:r>
+      <w:r>
+        <w:rPr>
+          <w:vertAlign w:val="subscript"/>
+        </w:rPr>
+        <w:t>7</w:t>
+      </w:r>
+      <w:r>
+        <w:t xml:space="preserve">, </w:t>
+      </w:r>
+      <w:r>
+        <w:rPr>
+          <w:lang w:val="en-US"/>
+        </w:rPr>
+        <w:t>A</w:t>
+      </w:r>
+      <w:r>
+        <w:rPr>
+          <w:vertAlign w:val="subscript"/>
+        </w:rPr>
+        <w:t>8</w:t>
+      </w:r>
+      <w:r>
+        <w:t>}</w:t>
+      </w:r>
+    </w:p>
+    <w:p>
+      <w:r>
+        <w:t>{</w:t>
+      </w:r>
+      <w:r>
+        <w:rPr>
+          <w:lang w:val="en-US"/>
+        </w:rPr>
+        <w:t>A</w:t>
+      </w:r>
+      <w:r>
+        <w:rPr>
+          <w:vertAlign w:val="subscript"/>
+        </w:rPr>
+        <w:t>6</w:t>
+      </w:r>
+      <w:r>
+        <w:t>} -&gt; {</w:t>
+      </w:r>
+      <w:r>
+        <w:rPr>
+          <w:lang w:val="en-US"/>
+        </w:rPr>
+        <w:t>A</w:t>
+      </w:r>
+      <w:r>
+        <w:rPr>
+          <w:vertAlign w:val="subscript"/>
+        </w:rPr>
+        <w:t>7</w:t>
+      </w:r>
+      <w:r>
+        <w:t>}</w:t>
+      </w:r>
+    </w:p>
+    <w:p>
+      <w:r>
+        <w:lastRenderedPageBreak/>
+        <w:t>{</w:t>
+      </w:r>
+      <w:r>
+        <w:rPr>
+          <w:lang w:val="en-US"/>
+        </w:rPr>
+        <w:t>A</w:t>
+      </w:r>
+      <w:r>
+        <w:rPr>
+          <w:vertAlign w:val="subscript"/>
+        </w:rPr>
+        <w:t>7</w:t>
+      </w:r>
+      <w:r>
+        <w:t>} -&gt; {</w:t>
+      </w:r>
+      <w:r>
+        <w:rPr>
+          <w:lang w:val="en-US"/>
+        </w:rPr>
+        <w:t>A</w:t>
+      </w:r>
+      <w:r>
+        <w:rPr>
+          <w:vertAlign w:val="subscript"/>
+        </w:rPr>
+        <w:t>8</w:t>
+      </w:r>
+      <w:r>
+        <w:t>}</w:t>
+      </w:r>
+    </w:p>
+    <w:p>
       <w:pPr>
         <w:rPr>
-          <w:lang w:val="en-US"/>
+          <w:sz w:val="22"/>
         </w:rPr>
       </w:pPr>
       <w:r>
+        <w:t>Данное отношение удовлетворяет 1 нормальной форме так как отношение атомарно.</w:t>
+      </w:r>
+    </w:p>
+    <w:p>
+      <w:r>
+        <w:t>Отношение удовлетворяет 2 нормальной форме так как не ключевые атрибуты не зависят от части ключа.</w:t>
+      </w:r>
+    </w:p>
+    <w:p>
+      <w:r>
+        <w:t>Отношение удовлетворяет 3 нормальной форме, так как нету транзитивных зависимостей.</w:t>
+      </w:r>
+    </w:p>
+    <w:p>
+      <w:r>
+        <w:t xml:space="preserve">Отношение не удовлетворяет нормальной форме </w:t>
+      </w:r>
+      <w:proofErr w:type="spellStart"/>
+      <w:r>
+        <w:t>Бойса</w:t>
+      </w:r>
+      <w:proofErr w:type="spellEnd"/>
+      <w:r>
+        <w:t>-Кодда, так как детерминанты всех функциональных зависимостей не являются потенциальными ключами. Проведем декомпозицию по теореме Хита на основе зависимостей</w:t>
+      </w:r>
+      <w:r>
+        <w:t xml:space="preserve"> ({</w:t>
+      </w:r>
+      <w:r>
+        <w:rPr>
+          <w:lang w:val="en-US"/>
+        </w:rPr>
+        <w:t>A</w:t>
+      </w:r>
+      <w:r>
+        <w:rPr>
+          <w:vertAlign w:val="subscript"/>
+        </w:rPr>
+        <w:t>6</w:t>
+      </w:r>
+      <w:r>
+        <w:t>} -&gt; {</w:t>
+      </w:r>
+      <w:r>
+        <w:rPr>
+          <w:lang w:val="en-US"/>
+        </w:rPr>
+        <w:t>A</w:t>
+      </w:r>
+      <w:r>
+        <w:rPr>
+          <w:vertAlign w:val="subscript"/>
+        </w:rPr>
+        <w:t>7</w:t>
+      </w:r>
+      <w:r>
+        <w:t>}, {</w:t>
+      </w:r>
+      <w:r>
+        <w:rPr>
+          <w:lang w:val="en-US"/>
+        </w:rPr>
+        <w:t>A</w:t>
+      </w:r>
+      <w:r>
+        <w:rPr>
+          <w:vertAlign w:val="subscript"/>
+        </w:rPr>
+        <w:t>7</w:t>
+      </w:r>
+      <w:r>
+        <w:t>} -&gt; {</w:t>
+      </w:r>
+      <w:r>
+        <w:rPr>
+          <w:lang w:val="en-US"/>
+        </w:rPr>
+        <w:t>A</w:t>
+      </w:r>
+      <w:r>
+        <w:rPr>
+          <w:vertAlign w:val="subscript"/>
+        </w:rPr>
+        <w:t>8</w:t>
+      </w:r>
+      <w:r>
+        <w:t>}</w:t>
+      </w:r>
+      <w:r>
+        <w:t xml:space="preserve">), </w:t>
+      </w:r>
+      <w:proofErr w:type="gramStart"/>
+      <w:r>
+        <w:t>следовательно</w:t>
+      </w:r>
+      <w:proofErr w:type="gramEnd"/>
+      <w:r>
+        <w:t xml:space="preserve"> получается несколько отношений:</w:t>
+      </w:r>
+    </w:p>
+    <w:p>
+      <w:pPr>
+        <w:rPr>
+          <w:lang w:val="en-US"/>
+        </w:rPr>
+      </w:pPr>
+      <w:r>
+        <w:rPr>
+          <w:lang w:val="en-US"/>
+        </w:rPr>
+        <w:t>R</w:t>
+      </w:r>
+      <w:r>
+        <w:rPr>
+          <w:vertAlign w:val="subscript"/>
+          <w:lang w:val="en-US"/>
+        </w:rPr>
+        <w:t>3</w:t>
+      </w:r>
+      <w:r>
+        <w:rPr>
+          <w:lang w:val="en-US"/>
+        </w:rPr>
+        <w:t xml:space="preserve"> = {</w:t>
+      </w:r>
+      <w:r>
+        <w:rPr>
+          <w:lang w:val="en-US"/>
+        </w:rPr>
+        <w:t>A</w:t>
+      </w:r>
+      <w:r>
+        <w:rPr>
+          <w:vertAlign w:val="subscript"/>
+          <w:lang w:val="en-US"/>
+        </w:rPr>
+        <w:t>1</w:t>
+      </w:r>
+      <w:r>
+        <w:rPr>
+          <w:lang w:val="en-US"/>
+        </w:rPr>
+        <w:t>,</w:t>
+      </w:r>
+      <w:r>
+        <w:rPr>
+          <w:lang w:val="en-US"/>
+        </w:rPr>
+        <w:t xml:space="preserve"> </w:t>
+      </w:r>
+      <w:r>
+        <w:rPr>
+          <w:lang w:val="en-US"/>
+        </w:rPr>
+        <w:t>A</w:t>
+      </w:r>
+      <w:r>
+        <w:rPr>
+          <w:vertAlign w:val="subscript"/>
+          <w:lang w:val="en-US"/>
+        </w:rPr>
+        <w:t>2</w:t>
+      </w:r>
+      <w:r>
+        <w:rPr>
+          <w:lang w:val="en-US"/>
+        </w:rPr>
+        <w:t>, A</w:t>
+      </w:r>
+      <w:r>
+        <w:rPr>
+          <w:vertAlign w:val="subscript"/>
+          <w:lang w:val="en-US"/>
+        </w:rPr>
+        <w:t>3</w:t>
+      </w:r>
+      <w:r>
+        <w:rPr>
+          <w:lang w:val="en-US"/>
+        </w:rPr>
+        <w:t xml:space="preserve">, </w:t>
+      </w:r>
+      <w:r>
+        <w:rPr>
+          <w:lang w:val="en-US"/>
+        </w:rPr>
+        <w:t>A</w:t>
+      </w:r>
+      <w:r>
+        <w:rPr>
+          <w:vertAlign w:val="subscript"/>
+          <w:lang w:val="en-US"/>
+        </w:rPr>
+        <w:t>6</w:t>
+      </w:r>
+      <w:r>
+        <w:rPr>
+          <w:lang w:val="en-US"/>
+        </w:rPr>
+        <w:t>}</w:t>
+      </w:r>
+    </w:p>
+    <w:p>
+      <w:pPr>
+        <w:rPr>
+          <w:lang w:val="en-US"/>
+        </w:rPr>
+      </w:pPr>
+      <w:r>
+        <w:rPr>
+          <w:lang w:val="en-US"/>
+        </w:rPr>
+        <w:t>R</w:t>
+      </w:r>
+      <w:r>
+        <w:rPr>
+          <w:vertAlign w:val="subscript"/>
+          <w:lang w:val="en-US"/>
+        </w:rPr>
+        <w:t>4</w:t>
+      </w:r>
+      <w:r>
+        <w:rPr>
+          <w:lang w:val="en-US"/>
+        </w:rPr>
+        <w:t xml:space="preserve"> = {</w:t>
+      </w:r>
+      <w:r>
+        <w:rPr>
+          <w:lang w:val="en-US"/>
+        </w:rPr>
+        <w:t>A</w:t>
+      </w:r>
+      <w:r>
+        <w:rPr>
+          <w:vertAlign w:val="subscript"/>
+          <w:lang w:val="en-US"/>
+        </w:rPr>
+        <w:t>6</w:t>
+      </w:r>
+      <w:r>
+        <w:rPr>
+          <w:lang w:val="en-US"/>
+        </w:rPr>
+        <w:t xml:space="preserve">, </w:t>
+      </w:r>
+      <w:r>
+        <w:rPr>
+          <w:lang w:val="en-US"/>
+        </w:rPr>
+        <w:t>A</w:t>
+      </w:r>
+      <w:r>
+        <w:rPr>
+          <w:vertAlign w:val="subscript"/>
+          <w:lang w:val="en-US"/>
+        </w:rPr>
+        <w:t>7</w:t>
+      </w:r>
+      <w:r>
+        <w:rPr>
+          <w:lang w:val="en-US"/>
+        </w:rPr>
+        <w:t>}</w:t>
+      </w:r>
+    </w:p>
+    <w:p>
+      <w:pPr>
+        <w:rPr>
+          <w:lang w:val="en-US"/>
+        </w:rPr>
+      </w:pPr>
+      <w:r>
+        <w:rPr>
+          <w:lang w:val="en-US"/>
+        </w:rPr>
+        <w:t>R</w:t>
+      </w:r>
+      <w:r>
+        <w:rPr>
+          <w:vertAlign w:val="subscript"/>
+          <w:lang w:val="en-US"/>
+        </w:rPr>
+        <w:t>5</w:t>
+      </w:r>
+      <w:r>
+        <w:rPr>
+          <w:lang w:val="en-US"/>
+        </w:rPr>
+        <w:t xml:space="preserve"> = {</w:t>
+      </w:r>
+      <w:r>
+        <w:rPr>
+          <w:lang w:val="en-US"/>
+        </w:rPr>
+        <w:t>A</w:t>
+      </w:r>
+      <w:r>
+        <w:rPr>
+          <w:vertAlign w:val="subscript"/>
+          <w:lang w:val="en-US"/>
+        </w:rPr>
+        <w:t>7</w:t>
+      </w:r>
+      <w:r>
+        <w:rPr>
+          <w:lang w:val="en-US"/>
+        </w:rPr>
+        <w:t xml:space="preserve">, </w:t>
+      </w:r>
+      <w:r>
+        <w:rPr>
+          <w:lang w:val="en-US"/>
+        </w:rPr>
+        <w:t>A</w:t>
+      </w:r>
+      <w:r>
+        <w:rPr>
+          <w:vertAlign w:val="subscript"/>
+          <w:lang w:val="en-US"/>
+        </w:rPr>
+        <w:t>8</w:t>
+      </w:r>
+      <w:r>
+        <w:rPr>
+          <w:lang w:val="en-US"/>
+        </w:rPr>
+        <w:t>}</w:t>
+      </w:r>
+    </w:p>
+    <w:p>
+      <w:r>
+        <w:t xml:space="preserve">Отношения </w:t>
+      </w:r>
+      <w:r>
+        <w:rPr>
+          <w:lang w:val="en-US"/>
+        </w:rPr>
+        <w:t>R</w:t>
+      </w:r>
+      <w:r>
+        <w:rPr>
+          <w:vertAlign w:val="subscript"/>
+        </w:rPr>
+        <w:t>3</w:t>
+      </w:r>
+      <w:r>
+        <w:t xml:space="preserve">, </w:t>
+      </w:r>
+      <w:r>
+        <w:rPr>
+          <w:lang w:val="en-US"/>
+        </w:rPr>
+        <w:t>R</w:t>
+      </w:r>
+      <w:r>
+        <w:rPr>
+          <w:vertAlign w:val="subscript"/>
+        </w:rPr>
+        <w:t>4</w:t>
+      </w:r>
+      <w:r>
+        <w:t>,</w:t>
+      </w:r>
+      <w:r>
+        <w:t xml:space="preserve"> </w:t>
+      </w:r>
+      <w:r>
+        <w:rPr>
+          <w:lang w:val="en-US"/>
+        </w:rPr>
+        <w:t>R</w:t>
+      </w:r>
+      <w:r>
+        <w:rPr>
+          <w:vertAlign w:val="subscript"/>
+        </w:rPr>
+        <w:t>5</w:t>
+      </w:r>
+      <w:r>
+        <w:t xml:space="preserve"> </w:t>
+      </w:r>
+      <w:r>
+        <w:t xml:space="preserve">удовлетворяют нормальной форме </w:t>
+      </w:r>
+      <w:proofErr w:type="spellStart"/>
+      <w:r>
+        <w:t>Бойса</w:t>
+      </w:r>
+      <w:proofErr w:type="spellEnd"/>
+      <w:r>
+        <w:t>-Кодда и 4 нормальной форме.</w:t>
+      </w:r>
+    </w:p>
+    <w:p/>
+    <w:p>
+      <w:pPr>
+        <w:rPr>
+          <w:lang w:val="en-US"/>
+        </w:rPr>
+      </w:pPr>
+      <w:r>
         <w:rPr>
           <w:b/>
         </w:rPr>
@@ -3193,73 +3926,422 @@
         <w:rPr>
           <w:lang w:val="en-US"/>
         </w:rPr>
+        <w:t xml:space="preserve"> R</w:t>
+      </w:r>
+      <w:r>
+        <w:rPr>
+          <w:vertAlign w:val="subscript"/>
+          <w:lang w:val="en-US"/>
+        </w:rPr>
+        <w:t>1</w:t>
+      </w:r>
+      <w:r>
+        <w:rPr>
+          <w:lang w:val="en-US"/>
+        </w:rPr>
+        <w:t xml:space="preserve"> = {</w:t>
+      </w:r>
+      <w:r>
+        <w:rPr>
+          <w:lang w:val="en-US"/>
+        </w:rPr>
+        <w:t>A</w:t>
+      </w:r>
+      <w:r>
+        <w:rPr>
+          <w:vertAlign w:val="subscript"/>
+          <w:lang w:val="en-US"/>
+        </w:rPr>
+        <w:t>1</w:t>
+      </w:r>
+      <w:r>
+        <w:rPr>
+          <w:lang w:val="en-US"/>
+        </w:rPr>
+        <w:t>,</w:t>
+      </w:r>
+      <w:r>
+        <w:rPr>
+          <w:lang w:val="en-US"/>
+        </w:rPr>
+        <w:t xml:space="preserve"> A</w:t>
+      </w:r>
+      <w:r>
+        <w:rPr>
+          <w:vertAlign w:val="subscript"/>
+          <w:lang w:val="en-US"/>
+        </w:rPr>
+        <w:t>4</w:t>
+      </w:r>
+      <w:r>
+        <w:rPr>
+          <w:lang w:val="en-US"/>
+        </w:rPr>
+        <w:t xml:space="preserve">, </w:t>
+      </w:r>
+      <w:r>
+        <w:rPr>
+          <w:lang w:val="en-US"/>
+        </w:rPr>
+        <w:t>A</w:t>
+      </w:r>
+      <w:r>
+        <w:rPr>
+          <w:vertAlign w:val="subscript"/>
+          <w:lang w:val="en-US"/>
+        </w:rPr>
+        <w:t>5</w:t>
+      </w:r>
+      <w:r>
+        <w:rPr>
+          <w:lang w:val="en-US"/>
+        </w:rPr>
+        <w:t xml:space="preserve">, </w:t>
+      </w:r>
+      <w:r>
+        <w:rPr>
+          <w:lang w:val="en-US"/>
+        </w:rPr>
+        <w:t>A</w:t>
+      </w:r>
+      <w:r>
+        <w:rPr>
+          <w:vertAlign w:val="subscript"/>
+          <w:lang w:val="en-US"/>
+        </w:rPr>
+        <w:t>9</w:t>
+      </w:r>
+      <w:r>
+        <w:rPr>
+          <w:lang w:val="en-US"/>
+        </w:rPr>
+        <w:t xml:space="preserve">, </w:t>
+      </w:r>
+      <w:r>
+        <w:rPr>
+          <w:lang w:val="en-US"/>
+        </w:rPr>
+        <w:t>A</w:t>
+      </w:r>
+      <w:r>
+        <w:rPr>
+          <w:vertAlign w:val="subscript"/>
+          <w:lang w:val="en-US"/>
+        </w:rPr>
+        <w:t>10</w:t>
+      </w:r>
+      <w:r>
+        <w:rPr>
+          <w:lang w:val="en-US"/>
+        </w:rPr>
+        <w:t xml:space="preserve">, </w:t>
+      </w:r>
+      <w:r>
+        <w:rPr>
+          <w:lang w:val="en-US"/>
+        </w:rPr>
+        <w:t>A</w:t>
+      </w:r>
+      <w:r>
+        <w:rPr>
+          <w:vertAlign w:val="subscript"/>
+          <w:lang w:val="en-US"/>
+        </w:rPr>
+        <w:t>12</w:t>
+      </w:r>
+      <w:r>
+        <w:rPr>
+          <w:lang w:val="en-US"/>
+        </w:rPr>
+        <w:t xml:space="preserve">, </w:t>
+      </w:r>
+      <w:r>
+        <w:rPr>
+          <w:lang w:val="en-US"/>
+        </w:rPr>
+        <w:t>A</w:t>
+      </w:r>
+      <w:r>
+        <w:rPr>
+          <w:vertAlign w:val="subscript"/>
+          <w:lang w:val="en-US"/>
+        </w:rPr>
+        <w:t>13</w:t>
+      </w:r>
+      <w:r>
+        <w:rPr>
+          <w:lang w:val="en-US"/>
+        </w:rPr>
+        <w:t xml:space="preserve">, </w:t>
+      </w:r>
+      <w:r>
+        <w:rPr>
+          <w:lang w:val="en-US"/>
+        </w:rPr>
+        <w:t>A</w:t>
+      </w:r>
+      <w:r>
+        <w:rPr>
+          <w:vertAlign w:val="subscript"/>
+          <w:lang w:val="en-US"/>
+        </w:rPr>
+        <w:t>14</w:t>
+      </w:r>
+      <w:r>
+        <w:rPr>
+          <w:lang w:val="en-US"/>
+        </w:rPr>
+        <w:t>}</w:t>
+      </w:r>
+      <w:r>
+        <w:rPr>
+          <w:lang w:val="en-US"/>
+        </w:rPr>
+        <w:t>:</w:t>
+      </w:r>
+    </w:p>
+    <w:p>
+      <w:pPr>
+        <w:rPr>
+          <w:lang w:val="en-US"/>
+        </w:rPr>
+      </w:pPr>
+      <w:r>
+        <w:rPr>
+          <w:lang w:val="en-US"/>
+        </w:rPr>
+        <w:t>k = {A</w:t>
+      </w:r>
+      <w:r>
+        <w:rPr>
+          <w:vertAlign w:val="subscript"/>
+          <w:lang w:val="en-US"/>
+        </w:rPr>
+        <w:t>1</w:t>
+      </w:r>
+      <w:r>
+        <w:rPr>
+          <w:lang w:val="en-US"/>
+        </w:rPr>
+        <w:t>,</w:t>
+      </w:r>
+      <w:r>
+        <w:rPr>
+          <w:lang w:val="en-US"/>
+        </w:rPr>
+        <w:t xml:space="preserve"> A</w:t>
+      </w:r>
+      <w:r>
+        <w:rPr>
+          <w:vertAlign w:val="subscript"/>
+          <w:lang w:val="en-US"/>
+        </w:rPr>
+        <w:t>4</w:t>
+      </w:r>
+      <w:r>
+        <w:rPr>
+          <w:lang w:val="en-US"/>
+        </w:rPr>
+        <w:t xml:space="preserve">, </w:t>
+      </w:r>
+      <w:r>
+        <w:rPr>
+          <w:lang w:val="en-US"/>
+        </w:rPr>
+        <w:t>A</w:t>
+      </w:r>
+      <w:r>
+        <w:rPr>
+          <w:vertAlign w:val="subscript"/>
+          <w:lang w:val="en-US"/>
+        </w:rPr>
+        <w:t>5</w:t>
+      </w:r>
+      <w:r>
+        <w:rPr>
+          <w:lang w:val="en-US"/>
+        </w:rPr>
+        <w:t xml:space="preserve">, </w:t>
+      </w:r>
+      <w:r>
+        <w:rPr>
+          <w:lang w:val="en-US"/>
+        </w:rPr>
+        <w:t>A</w:t>
+      </w:r>
+      <w:r>
+        <w:rPr>
+          <w:vertAlign w:val="subscript"/>
+          <w:lang w:val="en-US"/>
+        </w:rPr>
+        <w:t>9</w:t>
+      </w:r>
+      <w:r>
+        <w:rPr>
+          <w:lang w:val="en-US"/>
+        </w:rPr>
+        <w:t xml:space="preserve">, </w:t>
+      </w:r>
+      <w:r>
+        <w:rPr>
+          <w:lang w:val="en-US"/>
+        </w:rPr>
+        <w:t>A</w:t>
+      </w:r>
+      <w:r>
+        <w:rPr>
+          <w:vertAlign w:val="subscript"/>
+          <w:lang w:val="en-US"/>
+        </w:rPr>
+        <w:t>10</w:t>
+      </w:r>
+      <w:r>
+        <w:rPr>
+          <w:lang w:val="en-US"/>
+        </w:rPr>
+        <w:t xml:space="preserve">, </w:t>
+      </w:r>
+      <w:r>
+        <w:rPr>
+          <w:lang w:val="en-US"/>
+        </w:rPr>
+        <w:t>A</w:t>
+      </w:r>
+      <w:r>
+        <w:rPr>
+          <w:vertAlign w:val="subscript"/>
+          <w:lang w:val="en-US"/>
+        </w:rPr>
+        <w:t>12</w:t>
+      </w:r>
+      <w:r>
+        <w:rPr>
+          <w:lang w:val="en-US"/>
+        </w:rPr>
+        <w:t xml:space="preserve">, </w:t>
+      </w:r>
+      <w:r>
+        <w:rPr>
+          <w:lang w:val="en-US"/>
+        </w:rPr>
+        <w:t>A</w:t>
+      </w:r>
+      <w:r>
+        <w:rPr>
+          <w:vertAlign w:val="subscript"/>
+          <w:lang w:val="en-US"/>
+        </w:rPr>
+        <w:t>13</w:t>
+      </w:r>
+      <w:r>
+        <w:rPr>
+          <w:lang w:val="en-US"/>
+        </w:rPr>
+        <w:t xml:space="preserve">, </w:t>
+      </w:r>
+      <w:r>
+        <w:rPr>
+          <w:lang w:val="en-US"/>
+        </w:rPr>
+        <w:t>A</w:t>
+      </w:r>
+      <w:r>
+        <w:rPr>
+          <w:vertAlign w:val="subscript"/>
+          <w:lang w:val="en-US"/>
+        </w:rPr>
+        <w:t>14</w:t>
+      </w:r>
+      <w:r>
+        <w:rPr>
+          <w:lang w:val="en-US"/>
+        </w:rPr>
+        <w:t>}</w:t>
+      </w:r>
+    </w:p>
+    <w:p>
+      <w:pPr>
+        <w:rPr>
+          <w:lang w:val="en-US"/>
+        </w:rPr>
+      </w:pPr>
+      <w:r>
+        <w:t>Неприводимые</w:t>
+      </w:r>
+      <w:r>
+        <w:rPr>
+          <w:lang w:val="en-US"/>
+        </w:rPr>
         <w:t xml:space="preserve"> </w:t>
       </w:r>
       <w:r>
-        <w:t>отношение</w:t>
-      </w:r>
-      <w:r>
-        <w:rPr>
-          <w:lang w:val="en-US"/>
-        </w:rPr>
-        <w:t xml:space="preserve"> R</w:t>
-      </w:r>
-      <w:r>
-        <w:rPr>
-          <w:vertAlign w:val="subscript"/>
-          <w:lang w:val="en-US"/>
-        </w:rPr>
-        <w:t>2</w:t>
-      </w:r>
-      <w:r>
-        <w:rPr>
-          <w:lang w:val="en-US"/>
-        </w:rPr>
-        <w:t>:</w:t>
-      </w:r>
-    </w:p>
-    <w:p>
-      <w:r>
-        <w:rPr>
-          <w:lang w:val="en-US"/>
-        </w:rPr>
-        <w:t>k</w:t>
-      </w:r>
-      <w:r>
-        <w:t xml:space="preserve"> =</w:t>
-      </w:r>
-      <w:r>
-        <w:t xml:space="preserve"> </w:t>
-      </w:r>
-      <w:r>
+        <w:t>зависимости</w:t>
+      </w:r>
+    </w:p>
+    <w:p>
+      <w:pPr>
+        <w:rPr>
+          <w:lang w:val="en-US"/>
+        </w:rPr>
+      </w:pPr>
+      <w:r>
+        <w:rPr>
+          <w:lang w:val="en-US"/>
+        </w:rPr>
         <w:t>{</w:t>
       </w:r>
       <w:r>
-        <w:t>А</w:t>
-      </w:r>
-      <w:r>
-        <w:rPr>
-          <w:vertAlign w:val="subscript"/>
+        <w:rPr>
+          <w:u w:val="single"/>
+          <w:lang w:val="en-US"/>
+        </w:rPr>
+        <w:t>A</w:t>
+      </w:r>
+      <w:r>
+        <w:rPr>
+          <w:vertAlign w:val="subscript"/>
+          <w:lang w:val="en-US"/>
         </w:rPr>
         <w:t>1</w:t>
       </w:r>
       <w:r>
-        <w:t xml:space="preserve">} </w:t>
-      </w:r>
-      <w:r>
-        <w:t xml:space="preserve">– </w:t>
-      </w:r>
-      <w:r>
-        <w:t>ключ</w:t>
-      </w:r>
-    </w:p>
-    <w:p>
-      <w:r>
-        <w:t>Неприводимые функциональные зависимости</w:t>
-      </w:r>
-    </w:p>
-    <w:p>
-      <w:r>
+        <w:rPr>
+          <w:lang w:val="en-US"/>
+        </w:rPr>
+        <w:t>} -&gt;-&gt; {</w:t>
+      </w:r>
+      <w:r>
+        <w:rPr>
+          <w:u w:val="single"/>
+          <w:lang w:val="en-US"/>
+        </w:rPr>
+        <w:t>A</w:t>
+      </w:r>
+      <w:r>
+        <w:rPr>
+          <w:u w:val="single"/>
+          <w:vertAlign w:val="subscript"/>
+          <w:lang w:val="en-US"/>
+        </w:rPr>
+        <w:t>4</w:t>
+      </w:r>
+      <w:r>
+        <w:rPr>
+          <w:lang w:val="en-US"/>
+        </w:rPr>
+        <w:t>}</w:t>
+      </w:r>
+    </w:p>
+    <w:p>
+      <w:pPr>
+        <w:rPr>
+          <w:lang w:val="en-US"/>
+        </w:rPr>
+      </w:pPr>
+      <w:r>
+        <w:rPr>
+          <w:lang w:val="en-US"/>
+        </w:rPr>
         <w:t>{</w:t>
       </w:r>
       <w:r>
@@ -3272,662 +4354,171 @@
       <w:r>
         <w:rPr>
           <w:vertAlign w:val="subscript"/>
+          <w:lang w:val="en-US"/>
+        </w:rPr>
+        <w:t>4</w:t>
+      </w:r>
+      <w:r>
+        <w:rPr>
+          <w:lang w:val="en-US"/>
+        </w:rPr>
+        <w:t>} -&gt; {</w:t>
+      </w:r>
+      <w:r>
+        <w:rPr>
+          <w:u w:val="single"/>
+          <w:lang w:val="en-US"/>
+        </w:rPr>
+        <w:t>A</w:t>
+      </w:r>
+      <w:r>
+        <w:rPr>
+          <w:vertAlign w:val="subscript"/>
+          <w:lang w:val="en-US"/>
+        </w:rPr>
+        <w:t>5</w:t>
+      </w:r>
+      <w:r>
+        <w:rPr>
+          <w:lang w:val="en-US"/>
+        </w:rPr>
+        <w:t>}</w:t>
+      </w:r>
+    </w:p>
+    <w:p>
+      <w:pPr>
+        <w:rPr>
+          <w:lang w:val="en-US"/>
+        </w:rPr>
+      </w:pPr>
+      <w:r>
+        <w:rPr>
+          <w:lang w:val="en-US"/>
+        </w:rPr>
+        <w:t>{</w:t>
+      </w:r>
+      <w:r>
+        <w:rPr>
+          <w:u w:val="single"/>
+          <w:lang w:val="en-US"/>
+        </w:rPr>
+        <w:t>A</w:t>
+      </w:r>
+      <w:r>
+        <w:rPr>
+          <w:vertAlign w:val="subscript"/>
+          <w:lang w:val="en-US"/>
+        </w:rPr>
+        <w:t>5</w:t>
+      </w:r>
+      <w:r>
+        <w:rPr>
+          <w:lang w:val="en-US"/>
+        </w:rPr>
+        <w:t>} -&gt; {</w:t>
+      </w:r>
+      <w:r>
+        <w:rPr>
+          <w:u w:val="single"/>
+          <w:lang w:val="en-US"/>
+        </w:rPr>
+        <w:t>A</w:t>
+      </w:r>
+      <w:r>
+        <w:rPr>
+          <w:vertAlign w:val="subscript"/>
+          <w:lang w:val="en-US"/>
+        </w:rPr>
+        <w:t>9</w:t>
+      </w:r>
+      <w:r>
+        <w:rPr>
+          <w:lang w:val="en-US"/>
+        </w:rPr>
+        <w:t xml:space="preserve">, </w:t>
+      </w:r>
+      <w:r>
+        <w:rPr>
+          <w:u w:val="single"/>
+          <w:lang w:val="en-US"/>
+        </w:rPr>
+        <w:t>A</w:t>
+      </w:r>
+      <w:r>
+        <w:rPr>
+          <w:vertAlign w:val="subscript"/>
+          <w:lang w:val="en-US"/>
+        </w:rPr>
+        <w:t>10</w:t>
+      </w:r>
+      <w:r>
+        <w:rPr>
+          <w:lang w:val="en-US"/>
+        </w:rPr>
+        <w:t xml:space="preserve">, </w:t>
+      </w:r>
+      <w:r>
+        <w:rPr>
+          <w:u w:val="single"/>
+          <w:lang w:val="en-US"/>
+        </w:rPr>
+        <w:t>A</w:t>
+      </w:r>
+      <w:r>
+        <w:rPr>
+          <w:vertAlign w:val="subscript"/>
+          <w:lang w:val="en-US"/>
+        </w:rPr>
+        <w:t>11</w:t>
+      </w:r>
+      <w:r>
+        <w:rPr>
+          <w:lang w:val="en-US"/>
+        </w:rPr>
+        <w:t>}</w:t>
+      </w:r>
+    </w:p>
+    <w:p>
+      <w:pPr>
+        <w:rPr>
+          <w:lang w:val="en-US"/>
+        </w:rPr>
+      </w:pPr>
+      <w:r>
+        <w:rPr>
+          <w:lang w:val="en-US"/>
+        </w:rPr>
+        <w:t>{</w:t>
+      </w:r>
+      <w:r>
+        <w:rPr>
+          <w:u w:val="single"/>
+          <w:lang w:val="en-US"/>
+        </w:rPr>
+        <w:t>A</w:t>
+      </w:r>
+      <w:r>
+        <w:rPr>
+          <w:vertAlign w:val="subscript"/>
+          <w:lang w:val="en-US"/>
         </w:rPr>
         <w:t>1</w:t>
       </w:r>
       <w:r>
-        <w:t>} -&gt; {</w:t>
-      </w:r>
-      <w:r>
-        <w:rPr>
-          <w:lang w:val="en-US"/>
-        </w:rPr>
-        <w:t>A</w:t>
-      </w:r>
-      <w:r>
-        <w:rPr>
-          <w:vertAlign w:val="subscript"/>
-          <w:lang w:val="en-US"/>
-        </w:rPr>
-        <w:t>2</w:t>
-      </w:r>
-      <w:r>
-        <w:rPr>
-          <w:lang w:val="en-US"/>
-        </w:rPr>
-        <w:t>, A</w:t>
-      </w:r>
-      <w:r>
-        <w:rPr>
-          <w:vertAlign w:val="subscript"/>
-          <w:lang w:val="en-US"/>
-        </w:rPr>
-        <w:t>3</w:t>
-      </w:r>
-      <w:r>
-        <w:rPr>
-          <w:lang w:val="en-US"/>
-        </w:rPr>
-        <w:t xml:space="preserve">, </w:t>
-      </w:r>
-      <w:r>
-        <w:rPr>
-          <w:lang w:val="en-US"/>
-        </w:rPr>
-        <w:t>A</w:t>
-      </w:r>
-      <w:r>
-        <w:rPr>
-          <w:vertAlign w:val="subscript"/>
-          <w:lang w:val="en-US"/>
-        </w:rPr>
-        <w:t>6</w:t>
-      </w:r>
-      <w:r>
-        <w:rPr>
-          <w:lang w:val="en-US"/>
-        </w:rPr>
-        <w:t>, A</w:t>
-      </w:r>
-      <w:r>
-        <w:rPr>
-          <w:vertAlign w:val="subscript"/>
-          <w:lang w:val="en-US"/>
-        </w:rPr>
-        <w:t>7</w:t>
-      </w:r>
-      <w:r>
-        <w:rPr>
-          <w:lang w:val="en-US"/>
-        </w:rPr>
-        <w:t>, A</w:t>
-      </w:r>
-      <w:r>
-        <w:rPr>
-          <w:vertAlign w:val="subscript"/>
-          <w:lang w:val="en-US"/>
-        </w:rPr>
-        <w:t>8</w:t>
-      </w:r>
-      <w:r>
-        <w:t>}</w:t>
-      </w:r>
-    </w:p>
-    <w:p>
-      <w:pPr>
-        <w:rPr>
-          <w:lang w:val="en-US"/>
-        </w:rPr>
-      </w:pPr>
-      <w:r>
-        <w:rPr>
-          <w:lang w:val="en-US"/>
-        </w:rPr>
-        <w:t>{A</w:t>
-      </w:r>
-      <w:r>
-        <w:rPr>
-          <w:vertAlign w:val="subscript"/>
-          <w:lang w:val="en-US"/>
-        </w:rPr>
-        <w:t>6</w:t>
-      </w:r>
-      <w:r>
-        <w:rPr>
-          <w:lang w:val="en-US"/>
-        </w:rPr>
-        <w:t>} -&gt; {A</w:t>
-      </w:r>
-      <w:r>
-        <w:rPr>
-          <w:vertAlign w:val="subscript"/>
-          <w:lang w:val="en-US"/>
-        </w:rPr>
-        <w:t>7</w:t>
-      </w:r>
-      <w:r>
-        <w:rPr>
-          <w:lang w:val="en-US"/>
-        </w:rPr>
-        <w:t>}</w:t>
-      </w:r>
-    </w:p>
-    <w:p>
-      <w:pPr>
-        <w:rPr>
-          <w:lang w:val="en-US"/>
-        </w:rPr>
-      </w:pPr>
-      <w:r>
-        <w:rPr>
-          <w:lang w:val="en-US"/>
-        </w:rPr>
-        <w:lastRenderedPageBreak/>
-        <w:t>{A</w:t>
-      </w:r>
-      <w:r>
-        <w:rPr>
-          <w:vertAlign w:val="subscript"/>
-          <w:lang w:val="en-US"/>
-        </w:rPr>
-        <w:t>7</w:t>
-      </w:r>
-      <w:r>
-        <w:rPr>
-          <w:lang w:val="en-US"/>
-        </w:rPr>
-        <w:t>} -&gt; {A</w:t>
-      </w:r>
-      <w:r>
-        <w:rPr>
-          <w:vertAlign w:val="subscript"/>
-          <w:lang w:val="en-US"/>
-        </w:rPr>
-        <w:t>8</w:t>
-      </w:r>
-      <w:r>
-        <w:rPr>
-          <w:lang w:val="en-US"/>
-        </w:rPr>
-        <w:t>}</w:t>
-      </w:r>
-    </w:p>
-    <w:p>
-      <w:pPr>
-        <w:rPr>
-          <w:sz w:val="22"/>
-        </w:rPr>
-      </w:pPr>
-      <w:r>
-        <w:t>Данное отношение удовлетворяет 1 нормальной форме так как отношение атомарно.</w:t>
-      </w:r>
-    </w:p>
-    <w:p>
-      <w:r>
-        <w:t>Отношение удовлетворяет 2 нормальной форме так как не ключевые атрибуты не зависят от части ключа.</w:t>
-      </w:r>
-    </w:p>
-    <w:p>
-      <w:r>
-        <w:t>Отношение удовлетворяет 3 нормальной форме, так как нету транзитивных зависимостей.</w:t>
-      </w:r>
-    </w:p>
-    <w:p>
-      <w:r>
-        <w:t xml:space="preserve">Отношение не удовлетворяет нормальной форме </w:t>
-      </w:r>
-      <w:proofErr w:type="spellStart"/>
-      <w:r>
-        <w:t>Бойса</w:t>
-      </w:r>
-      <w:proofErr w:type="spellEnd"/>
-      <w:r>
-        <w:t>-Кодда, так как детерминанты всех функциональных зависимостей не являются потенциальными ключами. Проведем декомпозицию по теореме Хита на основе зависимостей</w:t>
-      </w:r>
-      <w:r>
-        <w:t xml:space="preserve"> ({</w:t>
-      </w:r>
-      <w:r>
-        <w:rPr>
-          <w:lang w:val="en-US"/>
-        </w:rPr>
-        <w:t>A</w:t>
-      </w:r>
-      <w:r>
-        <w:rPr>
-          <w:vertAlign w:val="subscript"/>
-        </w:rPr>
-        <w:t>6</w:t>
-      </w:r>
-      <w:r>
-        <w:t>} -&gt; {</w:t>
-      </w:r>
-      <w:r>
-        <w:rPr>
-          <w:lang w:val="en-US"/>
-        </w:rPr>
-        <w:t>A</w:t>
-      </w:r>
-      <w:r>
-        <w:rPr>
-          <w:vertAlign w:val="subscript"/>
-        </w:rPr>
-        <w:t>7</w:t>
-      </w:r>
-      <w:r>
-        <w:t>}, {</w:t>
-      </w:r>
-      <w:r>
-        <w:rPr>
-          <w:lang w:val="en-US"/>
-        </w:rPr>
-        <w:t>A</w:t>
-      </w:r>
-      <w:r>
-        <w:rPr>
-          <w:vertAlign w:val="subscript"/>
-        </w:rPr>
-        <w:t>7</w:t>
-      </w:r>
-      <w:r>
-        <w:t>} -&gt; {</w:t>
-      </w:r>
-      <w:r>
-        <w:rPr>
-          <w:lang w:val="en-US"/>
-        </w:rPr>
-        <w:t>A</w:t>
-      </w:r>
-      <w:r>
-        <w:rPr>
-          <w:vertAlign w:val="subscript"/>
-        </w:rPr>
-        <w:t>8</w:t>
-      </w:r>
-      <w:r>
-        <w:t>}</w:t>
-      </w:r>
-      <w:r>
-        <w:t xml:space="preserve">), </w:t>
-      </w:r>
-      <w:proofErr w:type="gramStart"/>
-      <w:r>
-        <w:t>следовательно</w:t>
-      </w:r>
-      <w:proofErr w:type="gramEnd"/>
-      <w:r>
-        <w:t xml:space="preserve"> получается несколько отношений:</w:t>
-      </w:r>
-    </w:p>
-    <w:p>
-      <w:pPr>
-        <w:rPr>
-          <w:lang w:val="en-US"/>
-        </w:rPr>
-      </w:pPr>
-      <w:r>
-        <w:rPr>
-          <w:lang w:val="en-US"/>
-        </w:rPr>
-        <w:t>R</w:t>
-      </w:r>
-      <w:r>
-        <w:rPr>
-          <w:vertAlign w:val="subscript"/>
-          <w:lang w:val="en-US"/>
-        </w:rPr>
-        <w:t>3</w:t>
-      </w:r>
-      <w:r>
-        <w:rPr>
-          <w:lang w:val="en-US"/>
-        </w:rPr>
-        <w:t xml:space="preserve"> = {</w:t>
-      </w:r>
-      <w:r>
-        <w:rPr>
-          <w:lang w:val="en-US"/>
-        </w:rPr>
-        <w:t>A</w:t>
-      </w:r>
-      <w:r>
-        <w:rPr>
-          <w:vertAlign w:val="subscript"/>
-          <w:lang w:val="en-US"/>
-        </w:rPr>
-        <w:t>1</w:t>
-      </w:r>
-      <w:r>
-        <w:rPr>
-          <w:lang w:val="en-US"/>
-        </w:rPr>
-        <w:t>,</w:t>
-      </w:r>
-      <w:r>
-        <w:rPr>
-          <w:lang w:val="en-US"/>
-        </w:rPr>
-        <w:t xml:space="preserve"> </w:t>
-      </w:r>
-      <w:r>
-        <w:rPr>
-          <w:lang w:val="en-US"/>
-        </w:rPr>
-        <w:t>A</w:t>
-      </w:r>
-      <w:r>
-        <w:rPr>
-          <w:vertAlign w:val="subscript"/>
-          <w:lang w:val="en-US"/>
-        </w:rPr>
-        <w:t>2</w:t>
-      </w:r>
-      <w:r>
-        <w:rPr>
-          <w:lang w:val="en-US"/>
-        </w:rPr>
-        <w:t>, A</w:t>
-      </w:r>
-      <w:r>
-        <w:rPr>
-          <w:vertAlign w:val="subscript"/>
-          <w:lang w:val="en-US"/>
-        </w:rPr>
-        <w:t>3</w:t>
-      </w:r>
-      <w:r>
-        <w:rPr>
-          <w:lang w:val="en-US"/>
-        </w:rPr>
-        <w:t xml:space="preserve">, </w:t>
-      </w:r>
-      <w:r>
-        <w:rPr>
-          <w:lang w:val="en-US"/>
-        </w:rPr>
-        <w:t>A</w:t>
-      </w:r>
-      <w:r>
-        <w:rPr>
-          <w:vertAlign w:val="subscript"/>
-          <w:lang w:val="en-US"/>
-        </w:rPr>
-        <w:t>6</w:t>
-      </w:r>
-      <w:r>
-        <w:rPr>
-          <w:lang w:val="en-US"/>
-        </w:rPr>
-        <w:t>}</w:t>
-      </w:r>
-    </w:p>
-    <w:p>
-      <w:r>
-        <w:rPr>
-          <w:lang w:val="en-US"/>
-        </w:rPr>
-        <w:t>R</w:t>
-      </w:r>
-      <w:r>
-        <w:rPr>
-          <w:vertAlign w:val="subscript"/>
-        </w:rPr>
-        <w:t>4</w:t>
-      </w:r>
-      <w:r>
-        <w:t xml:space="preserve"> = {</w:t>
-      </w:r>
-      <w:r>
-        <w:rPr>
-          <w:lang w:val="en-US"/>
-        </w:rPr>
-        <w:t>A</w:t>
-      </w:r>
-      <w:r>
-        <w:rPr>
-          <w:vertAlign w:val="subscript"/>
-        </w:rPr>
-        <w:t>6</w:t>
-      </w:r>
-      <w:r>
-        <w:t xml:space="preserve">, </w:t>
-      </w:r>
-      <w:r>
-        <w:rPr>
-          <w:lang w:val="en-US"/>
-        </w:rPr>
-        <w:t>A</w:t>
-      </w:r>
-      <w:r>
-        <w:rPr>
-          <w:vertAlign w:val="subscript"/>
-        </w:rPr>
-        <w:t>7</w:t>
-      </w:r>
-      <w:r>
-        <w:t>}</w:t>
-      </w:r>
-    </w:p>
-    <w:p>
-      <w:r>
-        <w:rPr>
-          <w:lang w:val="en-US"/>
-        </w:rPr>
-        <w:t>R</w:t>
-      </w:r>
-      <w:r>
-        <w:rPr>
-          <w:vertAlign w:val="subscript"/>
-        </w:rPr>
-        <w:t>5</w:t>
-      </w:r>
-      <w:r>
-        <w:t xml:space="preserve"> = {</w:t>
-      </w:r>
-      <w:r>
-        <w:rPr>
-          <w:lang w:val="en-US"/>
-        </w:rPr>
-        <w:t>A</w:t>
-      </w:r>
-      <w:r>
-        <w:rPr>
-          <w:vertAlign w:val="subscript"/>
-        </w:rPr>
-        <w:t>7</w:t>
-      </w:r>
-      <w:r>
-        <w:t xml:space="preserve">, </w:t>
-      </w:r>
-      <w:r>
-        <w:rPr>
-          <w:lang w:val="en-US"/>
-        </w:rPr>
-        <w:t>A</w:t>
-      </w:r>
-      <w:r>
-        <w:rPr>
-          <w:vertAlign w:val="subscript"/>
-        </w:rPr>
-        <w:t>8</w:t>
-      </w:r>
-      <w:r>
-        <w:t>}</w:t>
-      </w:r>
-    </w:p>
-    <w:p>
-      <w:r>
-        <w:t xml:space="preserve">Отношения </w:t>
-      </w:r>
-      <w:r>
-        <w:rPr>
-          <w:lang w:val="en-US"/>
-        </w:rPr>
-        <w:t>R</w:t>
-      </w:r>
-      <w:r>
-        <w:rPr>
-          <w:vertAlign w:val="subscript"/>
-        </w:rPr>
-        <w:t>3</w:t>
-      </w:r>
-      <w:r>
-        <w:t xml:space="preserve">, </w:t>
-      </w:r>
-      <w:r>
-        <w:rPr>
-          <w:lang w:val="en-US"/>
-        </w:rPr>
-        <w:t>R</w:t>
-      </w:r>
-      <w:r>
-        <w:rPr>
-          <w:vertAlign w:val="subscript"/>
-        </w:rPr>
-        <w:t>4</w:t>
-      </w:r>
-      <w:r>
-        <w:t>,</w:t>
-      </w:r>
-      <w:r>
-        <w:t xml:space="preserve"> </w:t>
-      </w:r>
-      <w:r>
-        <w:rPr>
-          <w:lang w:val="en-US"/>
-        </w:rPr>
-        <w:t>R</w:t>
-      </w:r>
-      <w:r>
-        <w:rPr>
-          <w:vertAlign w:val="subscript"/>
-        </w:rPr>
-        <w:t>5</w:t>
-      </w:r>
-      <w:r>
-        <w:t xml:space="preserve"> </w:t>
-      </w:r>
-      <w:r>
-        <w:t xml:space="preserve">удовлетворяют нормальной форме </w:t>
-      </w:r>
-      <w:proofErr w:type="spellStart"/>
-      <w:r>
-        <w:t>Бойса</w:t>
-      </w:r>
-      <w:proofErr w:type="spellEnd"/>
-      <w:r>
-        <w:t>-Кодда и 4 нормальной форме.</w:t>
-      </w:r>
-    </w:p>
-    <w:p/>
-    <w:p>
-      <w:pPr>
-        <w:rPr>
-          <w:lang w:val="en-US"/>
-        </w:rPr>
-      </w:pPr>
-      <w:r>
-        <w:rPr>
-          <w:b/>
-        </w:rPr>
-        <w:t>Рассмотрим</w:t>
-      </w:r>
-      <w:r>
-        <w:rPr>
-          <w:lang w:val="en-US"/>
-        </w:rPr>
-        <w:t xml:space="preserve"> R</w:t>
-      </w:r>
-      <w:r>
-        <w:rPr>
-          <w:vertAlign w:val="subscript"/>
-          <w:lang w:val="en-US"/>
-        </w:rPr>
-        <w:t>1</w:t>
-      </w:r>
-      <w:r>
-        <w:rPr>
-          <w:lang w:val="en-US"/>
-        </w:rPr>
-        <w:t xml:space="preserve"> = {</w:t>
-      </w:r>
-      <w:r>
-        <w:rPr>
-          <w:lang w:val="en-US"/>
-        </w:rPr>
-        <w:t>A</w:t>
-      </w:r>
-      <w:r>
-        <w:rPr>
-          <w:vertAlign w:val="subscript"/>
-          <w:lang w:val="en-US"/>
-        </w:rPr>
-        <w:t>1</w:t>
-      </w:r>
-      <w:r>
-        <w:rPr>
-          <w:lang w:val="en-US"/>
-        </w:rPr>
-        <w:t>,</w:t>
-      </w:r>
-      <w:r>
-        <w:rPr>
-          <w:lang w:val="en-US"/>
-        </w:rPr>
-        <w:t xml:space="preserve"> A</w:t>
-      </w:r>
-      <w:r>
-        <w:rPr>
-          <w:vertAlign w:val="subscript"/>
-          <w:lang w:val="en-US"/>
-        </w:rPr>
-        <w:t>4</w:t>
-      </w:r>
-      <w:r>
-        <w:rPr>
-          <w:lang w:val="en-US"/>
-        </w:rPr>
-        <w:t xml:space="preserve">, </w:t>
-      </w:r>
-      <w:r>
-        <w:rPr>
-          <w:lang w:val="en-US"/>
-        </w:rPr>
-        <w:t>A</w:t>
-      </w:r>
-      <w:r>
-        <w:rPr>
-          <w:vertAlign w:val="subscript"/>
-          <w:lang w:val="en-US"/>
-        </w:rPr>
-        <w:t>5</w:t>
-      </w:r>
-      <w:r>
-        <w:rPr>
-          <w:lang w:val="en-US"/>
-        </w:rPr>
-        <w:t xml:space="preserve">, </w:t>
-      </w:r>
-      <w:r>
-        <w:rPr>
-          <w:lang w:val="en-US"/>
-        </w:rPr>
-        <w:t>A</w:t>
-      </w:r>
-      <w:r>
-        <w:rPr>
-          <w:vertAlign w:val="subscript"/>
-          <w:lang w:val="en-US"/>
-        </w:rPr>
-        <w:t>9</w:t>
-      </w:r>
-      <w:r>
-        <w:rPr>
-          <w:lang w:val="en-US"/>
-        </w:rPr>
-        <w:t xml:space="preserve">, </w:t>
-      </w:r>
-      <w:r>
-        <w:rPr>
-          <w:lang w:val="en-US"/>
-        </w:rPr>
-        <w:t>A</w:t>
-      </w:r>
-      <w:r>
-        <w:rPr>
-          <w:vertAlign w:val="subscript"/>
-          <w:lang w:val="en-US"/>
-        </w:rPr>
-        <w:t>10</w:t>
-      </w:r>
-      <w:r>
-        <w:rPr>
-          <w:lang w:val="en-US"/>
-        </w:rPr>
-        <w:t xml:space="preserve">, </w:t>
-      </w:r>
-      <w:r>
-        <w:rPr>
+        <w:rPr>
+          <w:lang w:val="en-US"/>
+        </w:rPr>
+        <w:t>}</w:t>
+      </w:r>
+      <w:r>
+        <w:rPr>
+          <w:lang w:val="en-US"/>
+        </w:rPr>
+        <w:t xml:space="preserve"> -&gt; {</w:t>
+      </w:r>
+      <w:r>
+        <w:rPr>
+          <w:u w:val="single"/>
           <w:lang w:val="en-US"/>
         </w:rPr>
         <w:t>A</w:t>
@@ -3943,474 +4534,11 @@
         <w:rPr>
           <w:lang w:val="en-US"/>
         </w:rPr>
-        <w:t xml:space="preserve">, </w:t>
-      </w:r>
-      <w:r>
-        <w:rPr>
-          <w:lang w:val="en-US"/>
-        </w:rPr>
-        <w:t>A</w:t>
-      </w:r>
-      <w:r>
-        <w:rPr>
-          <w:vertAlign w:val="subscript"/>
-          <w:lang w:val="en-US"/>
-        </w:rPr>
-        <w:t>13</w:t>
-      </w:r>
-      <w:r>
-        <w:rPr>
-          <w:lang w:val="en-US"/>
-        </w:rPr>
-        <w:t xml:space="preserve">, </w:t>
-      </w:r>
-      <w:r>
-        <w:rPr>
-          <w:lang w:val="en-US"/>
-        </w:rPr>
-        <w:t>A</w:t>
-      </w:r>
-      <w:r>
-        <w:rPr>
-          <w:vertAlign w:val="subscript"/>
-          <w:lang w:val="en-US"/>
-        </w:rPr>
-        <w:t>14</w:t>
-      </w:r>
-      <w:r>
-        <w:rPr>
-          <w:lang w:val="en-US"/>
-        </w:rPr>
-        <w:t>}</w:t>
-      </w:r>
-      <w:r>
-        <w:rPr>
-          <w:lang w:val="en-US"/>
-        </w:rPr>
-        <w:t>:</w:t>
-      </w:r>
-    </w:p>
-    <w:p>
-      <w:pPr>
-        <w:rPr>
-          <w:lang w:val="en-US"/>
-        </w:rPr>
-      </w:pPr>
-      <w:r>
-        <w:rPr>
-          <w:lang w:val="en-US"/>
-        </w:rPr>
-        <w:t>k = {</w:t>
-      </w:r>
-      <w:r>
-        <w:rPr>
-          <w:lang w:val="en-US"/>
-        </w:rPr>
-        <w:t>A</w:t>
-      </w:r>
-      <w:r>
-        <w:rPr>
-          <w:vertAlign w:val="subscript"/>
-          <w:lang w:val="en-US"/>
-        </w:rPr>
-        <w:t>1</w:t>
-      </w:r>
-      <w:r>
-        <w:rPr>
-          <w:lang w:val="en-US"/>
-        </w:rPr>
-        <w:t>,</w:t>
-      </w:r>
-      <w:r>
-        <w:rPr>
-          <w:lang w:val="en-US"/>
-        </w:rPr>
-        <w:t xml:space="preserve"> A</w:t>
-      </w:r>
-      <w:r>
-        <w:rPr>
-          <w:vertAlign w:val="subscript"/>
-          <w:lang w:val="en-US"/>
-        </w:rPr>
-        <w:t>4</w:t>
-      </w:r>
-      <w:r>
-        <w:rPr>
-          <w:lang w:val="en-US"/>
-        </w:rPr>
-        <w:t xml:space="preserve">, </w:t>
-      </w:r>
-      <w:r>
-        <w:rPr>
-          <w:lang w:val="en-US"/>
-        </w:rPr>
-        <w:t>A</w:t>
-      </w:r>
-      <w:r>
-        <w:rPr>
-          <w:vertAlign w:val="subscript"/>
-          <w:lang w:val="en-US"/>
-        </w:rPr>
-        <w:t>5</w:t>
-      </w:r>
-      <w:r>
-        <w:rPr>
-          <w:lang w:val="en-US"/>
-        </w:rPr>
-        <w:t xml:space="preserve">, </w:t>
-      </w:r>
-      <w:r>
-        <w:rPr>
-          <w:lang w:val="en-US"/>
-        </w:rPr>
-        <w:t>A</w:t>
-      </w:r>
-      <w:r>
-        <w:rPr>
-          <w:vertAlign w:val="subscript"/>
-          <w:lang w:val="en-US"/>
-        </w:rPr>
-        <w:t>9</w:t>
-      </w:r>
-      <w:r>
-        <w:rPr>
-          <w:lang w:val="en-US"/>
-        </w:rPr>
-        <w:t xml:space="preserve">, </w:t>
-      </w:r>
-      <w:r>
-        <w:rPr>
-          <w:lang w:val="en-US"/>
-        </w:rPr>
-        <w:t>A</w:t>
-      </w:r>
-      <w:r>
-        <w:rPr>
-          <w:vertAlign w:val="subscript"/>
-          <w:lang w:val="en-US"/>
-        </w:rPr>
-        <w:t>10</w:t>
-      </w:r>
-      <w:r>
-        <w:rPr>
-          <w:lang w:val="en-US"/>
-        </w:rPr>
-        <w:t xml:space="preserve">, </w:t>
-      </w:r>
-      <w:r>
-        <w:rPr>
-          <w:lang w:val="en-US"/>
-        </w:rPr>
-        <w:t>A</w:t>
-      </w:r>
-      <w:r>
-        <w:rPr>
-          <w:vertAlign w:val="subscript"/>
-          <w:lang w:val="en-US"/>
-        </w:rPr>
-        <w:t>12</w:t>
-      </w:r>
-      <w:r>
-        <w:rPr>
-          <w:lang w:val="en-US"/>
-        </w:rPr>
-        <w:t xml:space="preserve">, </w:t>
-      </w:r>
-      <w:r>
-        <w:rPr>
-          <w:lang w:val="en-US"/>
-        </w:rPr>
-        <w:t>A</w:t>
-      </w:r>
-      <w:r>
-        <w:rPr>
-          <w:vertAlign w:val="subscript"/>
-          <w:lang w:val="en-US"/>
-        </w:rPr>
-        <w:t>13</w:t>
-      </w:r>
-      <w:r>
-        <w:rPr>
-          <w:lang w:val="en-US"/>
-        </w:rPr>
-        <w:t xml:space="preserve">, </w:t>
-      </w:r>
-      <w:r>
-        <w:rPr>
-          <w:lang w:val="en-US"/>
-        </w:rPr>
-        <w:t>A</w:t>
-      </w:r>
-      <w:r>
-        <w:rPr>
-          <w:vertAlign w:val="subscript"/>
-          <w:lang w:val="en-US"/>
-        </w:rPr>
-        <w:t>14</w:t>
-      </w:r>
-      <w:r>
-        <w:rPr>
-          <w:lang w:val="en-US"/>
-        </w:rPr>
-        <w:t>}</w:t>
-      </w:r>
-    </w:p>
-    <w:p>
-      <w:pPr>
-        <w:rPr>
-          <w:lang w:val="en-US"/>
-        </w:rPr>
-      </w:pPr>
-      <w:r>
-        <w:t>Неприводимые</w:t>
-      </w:r>
-      <w:r>
-        <w:rPr>
-          <w:lang w:val="en-US"/>
-        </w:rPr>
-        <w:t xml:space="preserve"> </w:t>
-      </w:r>
-      <w:r>
-        <w:t>зависимости</w:t>
-      </w:r>
-    </w:p>
-    <w:p>
-      <w:r>
-        <w:t>{</w:t>
-      </w:r>
-      <w:r>
-        <w:rPr>
-          <w:u w:val="single"/>
-          <w:lang w:val="en-US"/>
-        </w:rPr>
-        <w:t>A</w:t>
-      </w:r>
-      <w:r>
-        <w:rPr>
-          <w:vertAlign w:val="subscript"/>
-        </w:rPr>
-        <w:t>1</w:t>
-      </w:r>
-      <w:r>
-        <w:t>} -&gt;-&gt; {</w:t>
-      </w:r>
-      <w:r>
-        <w:rPr>
-          <w:u w:val="single"/>
-          <w:lang w:val="en-US"/>
-        </w:rPr>
-        <w:t>A</w:t>
-      </w:r>
-      <w:r>
-        <w:rPr>
-          <w:u w:val="single"/>
-          <w:vertAlign w:val="subscript"/>
-        </w:rPr>
-        <w:t>4</w:t>
-      </w:r>
-      <w:r>
-        <w:t>}</w:t>
-      </w:r>
-    </w:p>
-    <w:p>
-      <w:pPr>
-        <w:rPr>
-          <w:lang w:val="en-US"/>
-        </w:rPr>
-      </w:pPr>
-      <w:r>
-        <w:rPr>
-          <w:lang w:val="en-US"/>
-        </w:rPr>
-        <w:t>{</w:t>
-      </w:r>
-      <w:r>
-        <w:rPr>
-          <w:u w:val="single"/>
-          <w:lang w:val="en-US"/>
-        </w:rPr>
-        <w:t>A</w:t>
-      </w:r>
-      <w:r>
-        <w:rPr>
-          <w:vertAlign w:val="subscript"/>
-          <w:lang w:val="en-US"/>
-        </w:rPr>
-        <w:t>4</w:t>
-      </w:r>
-      <w:r>
-        <w:rPr>
-          <w:lang w:val="en-US"/>
-        </w:rPr>
-        <w:t>} -&gt; {</w:t>
-      </w:r>
-      <w:r>
-        <w:rPr>
-          <w:u w:val="single"/>
-          <w:lang w:val="en-US"/>
-        </w:rPr>
-        <w:t>A</w:t>
-      </w:r>
-      <w:r>
-        <w:rPr>
-          <w:vertAlign w:val="subscript"/>
-          <w:lang w:val="en-US"/>
-        </w:rPr>
-        <w:t>5</w:t>
-      </w:r>
-      <w:r>
-        <w:rPr>
-          <w:lang w:val="en-US"/>
-        </w:rPr>
-        <w:t>}</w:t>
-      </w:r>
-    </w:p>
-    <w:p>
-      <w:pPr>
-        <w:rPr>
-          <w:lang w:val="en-US"/>
-        </w:rPr>
-      </w:pPr>
-      <w:r>
-        <w:rPr>
-          <w:lang w:val="en-US"/>
-        </w:rPr>
-        <w:t>{</w:t>
-      </w:r>
-      <w:r>
-        <w:rPr>
-          <w:u w:val="single"/>
-          <w:lang w:val="en-US"/>
-        </w:rPr>
-        <w:t>A</w:t>
-      </w:r>
-      <w:r>
-        <w:rPr>
-          <w:vertAlign w:val="subscript"/>
-          <w:lang w:val="en-US"/>
-        </w:rPr>
-        <w:t>5</w:t>
-      </w:r>
-      <w:r>
-        <w:rPr>
-          <w:lang w:val="en-US"/>
-        </w:rPr>
-        <w:t>} -&gt; {</w:t>
-      </w:r>
-      <w:r>
-        <w:rPr>
-          <w:u w:val="single"/>
-          <w:lang w:val="en-US"/>
-        </w:rPr>
-        <w:t>A</w:t>
-      </w:r>
-      <w:r>
-        <w:rPr>
-          <w:vertAlign w:val="subscript"/>
-          <w:lang w:val="en-US"/>
-        </w:rPr>
-        <w:t>9</w:t>
-      </w:r>
-      <w:r>
-        <w:rPr>
-          <w:lang w:val="en-US"/>
-        </w:rPr>
-        <w:t xml:space="preserve">, </w:t>
-      </w:r>
-      <w:r>
-        <w:rPr>
-          <w:u w:val="single"/>
-          <w:lang w:val="en-US"/>
-        </w:rPr>
-        <w:t>A</w:t>
-      </w:r>
-      <w:r>
-        <w:rPr>
-          <w:vertAlign w:val="subscript"/>
-          <w:lang w:val="en-US"/>
-        </w:rPr>
-        <w:t>10</w:t>
-      </w:r>
-      <w:r>
-        <w:rPr>
-          <w:lang w:val="en-US"/>
-        </w:rPr>
-        <w:t xml:space="preserve">, </w:t>
-      </w:r>
-      <w:r>
-        <w:rPr>
-          <w:u w:val="single"/>
-          <w:lang w:val="en-US"/>
-        </w:rPr>
-        <w:t>A</w:t>
-      </w:r>
-      <w:r>
-        <w:rPr>
-          <w:vertAlign w:val="subscript"/>
-          <w:lang w:val="en-US"/>
-        </w:rPr>
-        <w:t>11</w:t>
-      </w:r>
-      <w:r>
-        <w:rPr>
-          <w:lang w:val="en-US"/>
-        </w:rPr>
-        <w:t>}</w:t>
-      </w:r>
-    </w:p>
-    <w:p>
-      <w:pPr>
-        <w:rPr>
-          <w:lang w:val="en-US"/>
-        </w:rPr>
-      </w:pPr>
-      <w:r>
-        <w:t>{</w:t>
-      </w:r>
-      <w:r>
-        <w:rPr>
-          <w:u w:val="single"/>
-          <w:lang w:val="en-US"/>
-        </w:rPr>
-        <w:t>A</w:t>
-      </w:r>
-      <w:r>
-        <w:rPr>
-          <w:vertAlign w:val="subscript"/>
-        </w:rPr>
-        <w:t>1</w:t>
-      </w:r>
-      <w:r>
-        <w:rPr>
-          <w:lang w:val="en-US"/>
-        </w:rPr>
-        <w:t>}</w:t>
-      </w:r>
-      <w:r>
-        <w:t xml:space="preserve"> -&gt; {</w:t>
-      </w:r>
-      <w:r>
-        <w:rPr>
-          <w:u w:val="single"/>
-          <w:lang w:val="en-US"/>
-        </w:rPr>
-        <w:t>A</w:t>
-      </w:r>
-      <w:r>
-        <w:rPr>
-          <w:vertAlign w:val="subscript"/>
-        </w:rPr>
-        <w:t>12</w:t>
-      </w:r>
-      <w:r>
-        <w:t>}</w:t>
-      </w:r>
-    </w:p>
-    <w:p>
-      <w:r>
-        <w:rPr>
-          <w:lang w:val="en-US"/>
-        </w:rPr>
+        <w:t>}</w:t>
+      </w:r>
+    </w:p>
+    <w:p>
+      <w:r>
         <w:t>{</w:t>
       </w:r>
       <w:r>
@@ -4780,6 +4908,9 @@
         <w:t>7</w:t>
       </w:r>
       <w:r>
+        <w:rPr>
+          <w:lang w:val="en-US"/>
+        </w:rPr>
         <w:t xml:space="preserve"> = {</w:t>
       </w:r>
       <w:r>
@@ -4791,51 +4922,64 @@
       <w:r>
         <w:rPr>
           <w:vertAlign w:val="subscript"/>
+          <w:lang w:val="en-US"/>
         </w:rPr>
         <w:t>5</w:t>
       </w:r>
       <w:r>
-        <w:t xml:space="preserve">, </w:t>
-      </w:r>
-      <w:r>
-        <w:rPr>
-          <w:lang w:val="en-US"/>
-        </w:rPr>
-        <w:t>A</w:t>
-      </w:r>
-      <w:r>
-        <w:rPr>
-          <w:vertAlign w:val="subscript"/>
+        <w:rPr>
+          <w:lang w:val="en-US"/>
+        </w:rPr>
+        <w:t xml:space="preserve">, </w:t>
+      </w:r>
+      <w:r>
+        <w:rPr>
+          <w:lang w:val="en-US"/>
+        </w:rPr>
+        <w:t>A</w:t>
+      </w:r>
+      <w:r>
+        <w:rPr>
+          <w:vertAlign w:val="subscript"/>
+          <w:lang w:val="en-US"/>
         </w:rPr>
         <w:t>9</w:t>
       </w:r>
       <w:r>
-        <w:t xml:space="preserve">, </w:t>
-      </w:r>
-      <w:r>
-        <w:rPr>
-          <w:lang w:val="en-US"/>
-        </w:rPr>
-        <w:t>A</w:t>
-      </w:r>
-      <w:r>
-        <w:rPr>
-          <w:vertAlign w:val="subscript"/>
+        <w:rPr>
+          <w:lang w:val="en-US"/>
+        </w:rPr>
+        <w:t xml:space="preserve">, </w:t>
+      </w:r>
+      <w:r>
+        <w:rPr>
+          <w:lang w:val="en-US"/>
+        </w:rPr>
+        <w:t>A</w:t>
+      </w:r>
+      <w:r>
+        <w:rPr>
+          <w:vertAlign w:val="subscript"/>
+          <w:lang w:val="en-US"/>
         </w:rPr>
         <w:t>10</w:t>
       </w:r>
       <w:r>
-        <w:t xml:space="preserve">, </w:t>
-      </w:r>
-      <w:r>
-        <w:rPr>
-          <w:lang w:val="en-US"/>
-        </w:rPr>
-        <w:t>A</w:t>
-      </w:r>
-      <w:r>
-        <w:rPr>
-          <w:vertAlign w:val="subscript"/>
+        <w:rPr>
+          <w:lang w:val="en-US"/>
+        </w:rPr>
+        <w:t xml:space="preserve">, </w:t>
+      </w:r>
+      <w:r>
+        <w:rPr>
+          <w:lang w:val="en-US"/>
+        </w:rPr>
+        <w:t>A</w:t>
+      </w:r>
+      <w:r>
+        <w:rPr>
+          <w:vertAlign w:val="subscript"/>
+          <w:lang w:val="en-US"/>
         </w:rPr>
         <w:t>11</w:t>
       </w:r>
@@ -4856,11 +5000,121 @@
       <w:r>
         <w:rPr>
           <w:vertAlign w:val="subscript"/>
-          <w:lang w:val="en-US"/>
         </w:rPr>
         <w:t>8</w:t>
       </w:r>
       <w:r>
+        <w:t xml:space="preserve"> = {</w:t>
+      </w:r>
+      <w:r>
+        <w:rPr>
+          <w:lang w:val="en-US"/>
+        </w:rPr>
+        <w:t>A</w:t>
+      </w:r>
+      <w:r>
+        <w:rPr>
+          <w:vertAlign w:val="subscript"/>
+        </w:rPr>
+        <w:t>4</w:t>
+      </w:r>
+      <w:r>
+        <w:t xml:space="preserve">, </w:t>
+      </w:r>
+      <w:r>
+        <w:rPr>
+          <w:lang w:val="en-US"/>
+        </w:rPr>
+        <w:t>A</w:t>
+      </w:r>
+      <w:r>
+        <w:rPr>
+          <w:vertAlign w:val="subscript"/>
+        </w:rPr>
+        <w:t>5</w:t>
+      </w:r>
+      <w:r>
+        <w:t>}</w:t>
+      </w:r>
+    </w:p>
+    <w:p>
+      <w:r>
+        <w:t xml:space="preserve">Отношения </w:t>
+      </w:r>
+      <w:r>
+        <w:rPr>
+          <w:lang w:val="en-US"/>
+        </w:rPr>
+        <w:t>R</w:t>
+      </w:r>
+      <w:r>
+        <w:rPr>
+          <w:vertAlign w:val="subscript"/>
+        </w:rPr>
+        <w:t>7</w:t>
+      </w:r>
+      <w:r>
+        <w:t xml:space="preserve">, </w:t>
+      </w:r>
+      <w:r>
+        <w:rPr>
+          <w:lang w:val="en-US"/>
+        </w:rPr>
+        <w:t>R</w:t>
+      </w:r>
+      <w:r>
+        <w:rPr>
+          <w:vertAlign w:val="subscript"/>
+        </w:rPr>
+        <w:t>8</w:t>
+      </w:r>
+      <w:r>
+        <w:t xml:space="preserve"> </w:t>
+      </w:r>
+      <w:r>
+        <w:t xml:space="preserve">удовлетворяют нормальной форме </w:t>
+      </w:r>
+      <w:proofErr w:type="spellStart"/>
+      <w:r>
+        <w:t>Бойса</w:t>
+      </w:r>
+      <w:proofErr w:type="spellEnd"/>
+      <w:r>
+        <w:t>-Кодда и 4 нормальной форме.</w:t>
+      </w:r>
+    </w:p>
+    <w:p>
+      <w:pPr>
+        <w:rPr>
+          <w:lang w:val="en-US"/>
+        </w:rPr>
+      </w:pPr>
+      <w:r>
+        <w:rPr>
+          <w:b/>
+        </w:rPr>
+        <w:t>Рассмотрим</w:t>
+      </w:r>
+      <w:r>
+        <w:rPr>
+          <w:lang w:val="en-US"/>
+        </w:rPr>
+        <w:t xml:space="preserve"> </w:t>
+      </w:r>
+      <w:r>
+        <w:rPr>
+          <w:lang w:val="en-US"/>
+        </w:rPr>
+        <w:t>R</w:t>
+      </w:r>
+      <w:r>
+        <w:rPr>
+          <w:vertAlign w:val="subscript"/>
+          <w:lang w:val="en-US"/>
+        </w:rPr>
+        <w:t>6</w:t>
+      </w:r>
+      <w:r>
         <w:rPr>
           <w:lang w:val="en-US"/>
         </w:rPr>
@@ -4871,12 +5125,560 @@
           <w:vertAlign w:val="subscript"/>
           <w:lang w:val="en-US"/>
         </w:rPr>
+        <w:t>1</w:t>
+      </w:r>
+      <w:r>
+        <w:rPr>
+          <w:lang w:val="en-US"/>
+        </w:rPr>
+        <w:t>,</w:t>
+      </w:r>
+      <w:r>
+        <w:rPr>
+          <w:lang w:val="en-US"/>
+        </w:rPr>
+        <w:t xml:space="preserve"> A</w:t>
+      </w:r>
+      <w:r>
+        <w:rPr>
+          <w:vertAlign w:val="subscript"/>
+          <w:lang w:val="en-US"/>
+        </w:rPr>
         <w:t>4</w:t>
       </w:r>
       <w:r>
         <w:rPr>
           <w:lang w:val="en-US"/>
         </w:rPr>
+        <w:t xml:space="preserve">, </w:t>
+      </w:r>
+      <w:r>
+        <w:rPr>
+          <w:lang w:val="en-US"/>
+        </w:rPr>
+        <w:t>A</w:t>
+      </w:r>
+      <w:r>
+        <w:rPr>
+          <w:vertAlign w:val="subscript"/>
+          <w:lang w:val="en-US"/>
+        </w:rPr>
+        <w:t>12</w:t>
+      </w:r>
+      <w:r>
+        <w:rPr>
+          <w:lang w:val="en-US"/>
+        </w:rPr>
+        <w:t xml:space="preserve">, </w:t>
+      </w:r>
+      <w:r>
+        <w:rPr>
+          <w:lang w:val="en-US"/>
+        </w:rPr>
+        <w:t>A</w:t>
+      </w:r>
+      <w:r>
+        <w:rPr>
+          <w:vertAlign w:val="subscript"/>
+          <w:lang w:val="en-US"/>
+        </w:rPr>
+        <w:t>13</w:t>
+      </w:r>
+      <w:r>
+        <w:rPr>
+          <w:lang w:val="en-US"/>
+        </w:rPr>
+        <w:t xml:space="preserve">, </w:t>
+      </w:r>
+      <w:r>
+        <w:rPr>
+          <w:lang w:val="en-US"/>
+        </w:rPr>
+        <w:t>A</w:t>
+      </w:r>
+      <w:r>
+        <w:rPr>
+          <w:vertAlign w:val="subscript"/>
+          <w:lang w:val="en-US"/>
+        </w:rPr>
+        <w:t>14</w:t>
+      </w:r>
+      <w:r>
+        <w:rPr>
+          <w:lang w:val="en-US"/>
+        </w:rPr>
+        <w:t>}:</w:t>
+      </w:r>
+    </w:p>
+    <w:p>
+      <w:r>
+        <w:rPr>
+          <w:lang w:val="en-US"/>
+        </w:rPr>
+        <w:t>k</w:t>
+      </w:r>
+      <w:r>
+        <w:t xml:space="preserve"> = {</w:t>
+      </w:r>
+      <w:r>
+        <w:rPr>
+          <w:lang w:val="en-US"/>
+        </w:rPr>
+        <w:t>A</w:t>
+      </w:r>
+      <w:r>
+        <w:rPr>
+          <w:vertAlign w:val="subscript"/>
+        </w:rPr>
+        <w:t>1</w:t>
+      </w:r>
+      <w:r>
+        <w:t xml:space="preserve">, </w:t>
+      </w:r>
+      <w:r>
+        <w:rPr>
+          <w:lang w:val="en-US"/>
+        </w:rPr>
+        <w:t>A</w:t>
+      </w:r>
+      <w:r>
+        <w:rPr>
+          <w:vertAlign w:val="subscript"/>
+        </w:rPr>
+        <w:t>4</w:t>
+      </w:r>
+      <w:r>
+        <w:t xml:space="preserve">, </w:t>
+      </w:r>
+      <w:r>
+        <w:rPr>
+          <w:lang w:val="en-US"/>
+        </w:rPr>
+        <w:t>A</w:t>
+      </w:r>
+      <w:r>
+        <w:rPr>
+          <w:vertAlign w:val="subscript"/>
+        </w:rPr>
+        <w:t>12</w:t>
+      </w:r>
+      <w:r>
+        <w:t xml:space="preserve">, </w:t>
+      </w:r>
+      <w:r>
+        <w:rPr>
+          <w:lang w:val="en-US"/>
+        </w:rPr>
+        <w:t>A</w:t>
+      </w:r>
+      <w:r>
+        <w:rPr>
+          <w:vertAlign w:val="subscript"/>
+        </w:rPr>
+        <w:t>13</w:t>
+      </w:r>
+      <w:r>
+        <w:t xml:space="preserve">, </w:t>
+      </w:r>
+      <w:r>
+        <w:rPr>
+          <w:lang w:val="en-US"/>
+        </w:rPr>
+        <w:t>A</w:t>
+      </w:r>
+      <w:r>
+        <w:rPr>
+          <w:vertAlign w:val="subscript"/>
+        </w:rPr>
+        <w:t>14</w:t>
+      </w:r>
+      <w:r>
+        <w:t>}</w:t>
+      </w:r>
+    </w:p>
+    <w:p>
+      <w:r>
+        <w:t>Неприводимые зависимости:</w:t>
+      </w:r>
+    </w:p>
+    <w:p>
+      <w:r>
+        <w:t>{</w:t>
+      </w:r>
+      <w:r>
+        <w:rPr>
+          <w:u w:val="single"/>
+          <w:lang w:val="en-US"/>
+        </w:rPr>
+        <w:t>A</w:t>
+      </w:r>
+      <w:r>
+        <w:rPr>
+          <w:vertAlign w:val="subscript"/>
+        </w:rPr>
+        <w:t>1</w:t>
+      </w:r>
+      <w:r>
+        <w:t>} -&gt;-&gt; {</w:t>
+      </w:r>
+      <w:r>
+        <w:rPr>
+          <w:u w:val="single"/>
+          <w:lang w:val="en-US"/>
+        </w:rPr>
+        <w:t>A</w:t>
+      </w:r>
+      <w:r>
+        <w:rPr>
+          <w:u w:val="single"/>
+          <w:vertAlign w:val="subscript"/>
+        </w:rPr>
+        <w:t>4</w:t>
+      </w:r>
+      <w:r>
+        <w:t>}</w:t>
+      </w:r>
+    </w:p>
+    <w:p>
+      <w:r>
+        <w:t>{</w:t>
+      </w:r>
+      <w:r>
+        <w:rPr>
+          <w:u w:val="single"/>
+          <w:lang w:val="en-US"/>
+        </w:rPr>
+        <w:t>A</w:t>
+      </w:r>
+      <w:r>
+        <w:rPr>
+          <w:vertAlign w:val="subscript"/>
+        </w:rPr>
+        <w:t>1</w:t>
+      </w:r>
+      <w:r>
+        <w:t>}</w:t>
+      </w:r>
+      <w:r>
+        <w:t xml:space="preserve"> -&gt; {</w:t>
+      </w:r>
+      <w:r>
+        <w:rPr>
+          <w:u w:val="single"/>
+          <w:lang w:val="en-US"/>
+        </w:rPr>
+        <w:t>A</w:t>
+      </w:r>
+      <w:r>
+        <w:rPr>
+          <w:vertAlign w:val="subscript"/>
+        </w:rPr>
+        <w:t>12</w:t>
+      </w:r>
+      <w:r>
+        <w:t>}</w:t>
+      </w:r>
+    </w:p>
+    <w:p>
+      <w:r>
+        <w:t>{</w:t>
+      </w:r>
+      <w:r>
+        <w:rPr>
+          <w:u w:val="single"/>
+          <w:lang w:val="en-US"/>
+        </w:rPr>
+        <w:t>A</w:t>
+      </w:r>
+      <w:r>
+        <w:rPr>
+          <w:vertAlign w:val="subscript"/>
+        </w:rPr>
+        <w:t>13</w:t>
+      </w:r>
+      <w:r>
+        <w:t>} -&gt; {</w:t>
+      </w:r>
+      <w:r>
+        <w:rPr>
+          <w:u w:val="single"/>
+          <w:lang w:val="en-US"/>
+        </w:rPr>
+        <w:t>A</w:t>
+      </w:r>
+      <w:r>
+        <w:rPr>
+          <w:vertAlign w:val="subscript"/>
+        </w:rPr>
+        <w:t>12</w:t>
+      </w:r>
+      <w:r>
+        <w:t>}</w:t>
+      </w:r>
+    </w:p>
+    <w:p>
+      <w:r>
+        <w:t>{</w:t>
+      </w:r>
+      <w:r>
+        <w:rPr>
+          <w:u w:val="single"/>
+          <w:lang w:val="en-US"/>
+        </w:rPr>
+        <w:t>A</w:t>
+      </w:r>
+      <w:r>
+        <w:rPr>
+          <w:vertAlign w:val="subscript"/>
+        </w:rPr>
+        <w:t>13</w:t>
+      </w:r>
+      <w:r>
+        <w:t>} -&gt;</w:t>
+      </w:r>
+      <w:r>
+        <w:t>-&gt;</w:t>
+      </w:r>
+      <w:r>
+        <w:t xml:space="preserve"> {</w:t>
+      </w:r>
+      <w:r>
+        <w:rPr>
+          <w:u w:val="single"/>
+          <w:lang w:val="en-US"/>
+        </w:rPr>
+        <w:t>A</w:t>
+      </w:r>
+      <w:r>
+        <w:rPr>
+          <w:vertAlign w:val="subscript"/>
+        </w:rPr>
+        <w:t>14</w:t>
+      </w:r>
+      <w:r>
+        <w:t>}</w:t>
+      </w:r>
+    </w:p>
+    <w:p>
+      <w:pPr>
+        <w:rPr>
+          <w:sz w:val="22"/>
+        </w:rPr>
+      </w:pPr>
+      <w:r>
+        <w:t>Данное отношение удовлетворяет 1 нормальной форме так как отношение атомарно.</w:t>
+      </w:r>
+    </w:p>
+    <w:p>
+      <w:r>
+        <w:t>Отношение удовлетворяет 2 нормальной форме так как не ключевые атрибуты не зависят от части ключа.</w:t>
+      </w:r>
+    </w:p>
+    <w:p>
+      <w:r>
+        <w:t>Отношение удовлетворяет 3 нормальной форме, так как нету транзитивных зависимостей.</w:t>
+      </w:r>
+    </w:p>
+    <w:p>
+      <w:r>
+        <w:t xml:space="preserve">Отношение не удовлетворяет нормальной форме </w:t>
+      </w:r>
+      <w:proofErr w:type="spellStart"/>
+      <w:r>
+        <w:t>Бойса</w:t>
+      </w:r>
+      <w:proofErr w:type="spellEnd"/>
+      <w:r>
+        <w:t>-Кодда, так как детерминанты всех функциональных зависимостей не являются потенциальными ключами. Проведем декомпозицию по теореме Хита на основе зависимостей</w:t>
+      </w:r>
+      <w:r>
+        <w:t xml:space="preserve"> </w:t>
+      </w:r>
+      <w:r>
+        <w:t>(</w:t>
+      </w:r>
+      <w:r>
+        <w:t>{</w:t>
+      </w:r>
+      <w:r>
+        <w:rPr>
+          <w:u w:val="single"/>
+          <w:lang w:val="en-US"/>
+        </w:rPr>
+        <w:t>A</w:t>
+      </w:r>
+      <w:r>
+        <w:rPr>
+          <w:vertAlign w:val="subscript"/>
+        </w:rPr>
+        <w:t>1</w:t>
+      </w:r>
+      <w:r>
+        <w:t>}</w:t>
+      </w:r>
+      <w:r>
+        <w:t xml:space="preserve"> -&gt; {</w:t>
+      </w:r>
+      <w:r>
+        <w:rPr>
+          <w:u w:val="single"/>
+          <w:lang w:val="en-US"/>
+        </w:rPr>
+        <w:t>A</w:t>
+      </w:r>
+      <w:r>
+        <w:rPr>
+          <w:vertAlign w:val="subscript"/>
+        </w:rPr>
+        <w:t>12</w:t>
+      </w:r>
+      <w:r>
+        <w:t>}</w:t>
+      </w:r>
+      <w:r>
+        <w:t xml:space="preserve">, </w:t>
+      </w:r>
+      <w:r>
+        <w:t>{</w:t>
+      </w:r>
+      <w:r>
+        <w:rPr>
+          <w:u w:val="single"/>
+          <w:lang w:val="en-US"/>
+        </w:rPr>
+        <w:t>A</w:t>
+      </w:r>
+      <w:r>
+        <w:rPr>
+          <w:vertAlign w:val="subscript"/>
+        </w:rPr>
+        <w:t>13</w:t>
+      </w:r>
+      <w:r>
+        <w:t>} -&gt; {</w:t>
+      </w:r>
+      <w:r>
+        <w:rPr>
+          <w:u w:val="single"/>
+          <w:lang w:val="en-US"/>
+        </w:rPr>
+        <w:t>A</w:t>
+      </w:r>
+      <w:r>
+        <w:rPr>
+          <w:vertAlign w:val="subscript"/>
+        </w:rPr>
+        <w:t>12</w:t>
+      </w:r>
+      <w:r>
+        <w:t>}</w:t>
+      </w:r>
+      <w:r>
+        <w:t xml:space="preserve">), </w:t>
+      </w:r>
+      <w:proofErr w:type="gramStart"/>
+      <w:r>
+        <w:t>следовательно</w:t>
+      </w:r>
+      <w:proofErr w:type="gramEnd"/>
+      <w:r>
+        <w:t xml:space="preserve"> получается несколько отношений:</w:t>
+      </w:r>
+    </w:p>
+    <w:p>
+      <w:pPr>
+        <w:rPr>
+          <w:lang w:val="en-US"/>
+        </w:rPr>
+      </w:pPr>
+      <w:r>
+        <w:rPr>
+          <w:lang w:val="en-US"/>
+        </w:rPr>
+        <w:t>R</w:t>
+      </w:r>
+      <w:r>
+        <w:rPr>
+          <w:vertAlign w:val="subscript"/>
+          <w:lang w:val="en-US"/>
+        </w:rPr>
+        <w:t>9</w:t>
+      </w:r>
+      <w:r>
+        <w:rPr>
+          <w:lang w:val="en-US"/>
+        </w:rPr>
+        <w:t xml:space="preserve"> = {A</w:t>
+      </w:r>
+      <w:r>
+        <w:rPr>
+          <w:vertAlign w:val="subscript"/>
+          <w:lang w:val="en-US"/>
+        </w:rPr>
+        <w:t>1</w:t>
+      </w:r>
+      <w:r>
+        <w:rPr>
+          <w:lang w:val="en-US"/>
+        </w:rPr>
+        <w:t xml:space="preserve">, </w:t>
+      </w:r>
+      <w:r>
+        <w:rPr>
+          <w:lang w:val="en-US"/>
+        </w:rPr>
+        <w:t>A</w:t>
+      </w:r>
+      <w:r>
+        <w:rPr>
+          <w:vertAlign w:val="subscript"/>
+          <w:lang w:val="en-US"/>
+        </w:rPr>
+        <w:t>12</w:t>
+      </w:r>
+      <w:r>
+        <w:rPr>
+          <w:lang w:val="en-US"/>
+        </w:rPr>
+        <w:t>}</w:t>
+      </w:r>
+    </w:p>
+    <w:p>
+      <w:pPr>
+        <w:rPr>
+          <w:lang w:val="en-US"/>
+        </w:rPr>
+      </w:pPr>
+      <w:r>
+        <w:rPr>
+          <w:lang w:val="en-US"/>
+        </w:rPr>
+        <w:t>R</w:t>
+      </w:r>
+      <w:r>
+        <w:rPr>
+          <w:vertAlign w:val="subscript"/>
+          <w:lang w:val="en-US"/>
+        </w:rPr>
+        <w:t>10</w:t>
+      </w:r>
+      <w:r>
+        <w:rPr>
+          <w:lang w:val="en-US"/>
+        </w:rPr>
+        <w:t xml:space="preserve"> = {A</w:t>
+      </w:r>
+      <w:r>
+        <w:rPr>
+          <w:vertAlign w:val="subscript"/>
+          <w:lang w:val="en-US"/>
+        </w:rPr>
+        <w:t>13</w:t>
+      </w:r>
+      <w:r>
+        <w:rPr>
+          <w:lang w:val="en-US"/>
+        </w:rPr>
         <w:t>, A</w:t>
       </w:r>
       <w:r>
@@ -4884,19 +5686,21 @@
           <w:vertAlign w:val="subscript"/>
           <w:lang w:val="en-US"/>
         </w:rPr>
-        <w:t>5</w:t>
-      </w:r>
-      <w:r>
-        <w:rPr>
-          <w:lang w:val="en-US"/>
-        </w:rPr>
-        <w:t>}</w:t>
-      </w:r>
-    </w:p>
-    <w:p>
-      <w:r>
-        <w:t xml:space="preserve">Отношения </w:t>
-      </w:r>
+        <w:t>12</w:t>
+      </w:r>
+      <w:r>
+        <w:rPr>
+          <w:lang w:val="en-US"/>
+        </w:rPr>
+        <w:t>}</w:t>
+      </w:r>
+    </w:p>
+    <w:p>
+      <w:pPr>
+        <w:rPr>
+          <w:lang w:val="en-US"/>
+        </w:rPr>
+      </w:pPr>
       <w:r>
         <w:rPr>
           <w:lang w:val="en-US"/>
@@ -4906,726 +5710,15 @@
       <w:r>
         <w:rPr>
           <w:vertAlign w:val="subscript"/>
-        </w:rPr>
-        <w:t>7</w:t>
-      </w:r>
-      <w:r>
-        <w:t xml:space="preserve">, </w:t>
-      </w:r>
-      <w:r>
-        <w:rPr>
-          <w:lang w:val="en-US"/>
-        </w:rPr>
-        <w:t>R</w:t>
-      </w:r>
-      <w:r>
-        <w:rPr>
-          <w:vertAlign w:val="subscript"/>
-        </w:rPr>
-        <w:t>8</w:t>
-      </w:r>
-      <w:r>
-        <w:t xml:space="preserve"> </w:t>
-      </w:r>
-      <w:r>
-        <w:t xml:space="preserve">удовлетворяют нормальной форме </w:t>
-      </w:r>
-      <w:proofErr w:type="spellStart"/>
-      <w:r>
-        <w:t>Бойса</w:t>
-      </w:r>
-      <w:proofErr w:type="spellEnd"/>
-      <w:r>
-        <w:t>-Кодда и 4 нормальной форме.</w:t>
-      </w:r>
-    </w:p>
-    <w:p>
-      <w:pPr>
-        <w:rPr>
-          <w:lang w:val="en-US"/>
-        </w:rPr>
-      </w:pPr>
-      <w:r>
-        <w:rPr>
-          <w:b/>
-        </w:rPr>
-        <w:t>Рассмотрим</w:t>
-      </w:r>
-      <w:r>
-        <w:rPr>
-          <w:lang w:val="en-US"/>
-        </w:rPr>
-        <w:t xml:space="preserve"> </w:t>
-      </w:r>
-      <w:r>
-        <w:rPr>
-          <w:lang w:val="en-US"/>
-        </w:rPr>
-        <w:t>R</w:t>
-      </w:r>
-      <w:r>
-        <w:rPr>
-          <w:vertAlign w:val="subscript"/>
-          <w:lang w:val="en-US"/>
-        </w:rPr>
-        <w:t>6</w:t>
-      </w:r>
-      <w:r>
-        <w:rPr>
-          <w:lang w:val="en-US"/>
-        </w:rPr>
-        <w:t xml:space="preserve"> </w:t>
-      </w:r>
-      <w:r>
-        <w:rPr>
-          <w:lang w:val="en-US"/>
-        </w:rPr>
-        <w:t>= {A</w:t>
-      </w:r>
-      <w:r>
-        <w:rPr>
-          <w:vertAlign w:val="subscript"/>
-          <w:lang w:val="en-US"/>
-        </w:rPr>
-        <w:t>1</w:t>
-      </w:r>
-      <w:r>
-        <w:rPr>
-          <w:lang w:val="en-US"/>
-        </w:rPr>
-        <w:t>,</w:t>
-      </w:r>
-      <w:r>
-        <w:rPr>
-          <w:lang w:val="en-US"/>
-        </w:rPr>
-        <w:t xml:space="preserve"> A</w:t>
-      </w:r>
-      <w:r>
-        <w:rPr>
-          <w:vertAlign w:val="subscript"/>
-          <w:lang w:val="en-US"/>
-        </w:rPr>
-        <w:t>4</w:t>
-      </w:r>
-      <w:r>
-        <w:rPr>
-          <w:lang w:val="en-US"/>
-        </w:rPr>
-        <w:t xml:space="preserve">, </w:t>
-      </w:r>
-      <w:r>
-        <w:rPr>
-          <w:lang w:val="en-US"/>
-        </w:rPr>
-        <w:t>A</w:t>
-      </w:r>
-      <w:r>
-        <w:rPr>
-          <w:vertAlign w:val="subscript"/>
-          <w:lang w:val="en-US"/>
-        </w:rPr>
-        <w:t>12</w:t>
-      </w:r>
-      <w:r>
-        <w:rPr>
-          <w:lang w:val="en-US"/>
-        </w:rPr>
-        <w:t xml:space="preserve">, </w:t>
-      </w:r>
-      <w:r>
-        <w:rPr>
-          <w:lang w:val="en-US"/>
-        </w:rPr>
-        <w:t>A</w:t>
-      </w:r>
-      <w:r>
-        <w:rPr>
-          <w:vertAlign w:val="subscript"/>
-          <w:lang w:val="en-US"/>
-        </w:rPr>
-        <w:t>13</w:t>
-      </w:r>
-      <w:r>
-        <w:rPr>
-          <w:lang w:val="en-US"/>
-        </w:rPr>
-        <w:t xml:space="preserve">, </w:t>
-      </w:r>
-      <w:r>
-        <w:rPr>
-          <w:lang w:val="en-US"/>
-        </w:rPr>
-        <w:t>A</w:t>
-      </w:r>
-      <w:r>
-        <w:rPr>
-          <w:vertAlign w:val="subscript"/>
-          <w:lang w:val="en-US"/>
-        </w:rPr>
-        <w:t>14</w:t>
-      </w:r>
-      <w:r>
-        <w:rPr>
-          <w:lang w:val="en-US"/>
-        </w:rPr>
-        <w:t>}</w:t>
-      </w:r>
-      <w:r>
-        <w:rPr>
-          <w:lang w:val="en-US"/>
-        </w:rPr>
-        <w:t>:</w:t>
-      </w:r>
-    </w:p>
-    <w:p>
-      <w:pPr>
-        <w:rPr>
-          <w:lang w:val="en-US"/>
-        </w:rPr>
-      </w:pPr>
-      <w:r>
-        <w:rPr>
-          <w:lang w:val="en-US"/>
-        </w:rPr>
-        <w:t xml:space="preserve">k = </w:t>
-      </w:r>
-      <w:r>
-        <w:rPr>
-          <w:lang w:val="en-US"/>
-        </w:rPr>
-        <w:t>{A</w:t>
-      </w:r>
-      <w:r>
-        <w:rPr>
-          <w:vertAlign w:val="subscript"/>
-          <w:lang w:val="en-US"/>
-        </w:rPr>
-        <w:t>1</w:t>
-      </w:r>
-      <w:r>
-        <w:rPr>
-          <w:lang w:val="en-US"/>
-        </w:rPr>
-        <w:t>,</w:t>
-      </w:r>
-      <w:r>
-        <w:rPr>
-          <w:lang w:val="en-US"/>
-        </w:rPr>
-        <w:t xml:space="preserve"> A</w:t>
-      </w:r>
-      <w:r>
-        <w:rPr>
-          <w:vertAlign w:val="subscript"/>
-          <w:lang w:val="en-US"/>
-        </w:rPr>
-        <w:t>4</w:t>
-      </w:r>
-      <w:r>
-        <w:rPr>
-          <w:lang w:val="en-US"/>
-        </w:rPr>
-        <w:t xml:space="preserve">, </w:t>
-      </w:r>
-      <w:r>
-        <w:rPr>
-          <w:lang w:val="en-US"/>
-        </w:rPr>
-        <w:t>A</w:t>
-      </w:r>
-      <w:r>
-        <w:rPr>
-          <w:vertAlign w:val="subscript"/>
-          <w:lang w:val="en-US"/>
-        </w:rPr>
-        <w:t>12</w:t>
-      </w:r>
-      <w:r>
-        <w:rPr>
-          <w:lang w:val="en-US"/>
-        </w:rPr>
-        <w:t xml:space="preserve">, </w:t>
-      </w:r>
-      <w:r>
-        <w:rPr>
-          <w:lang w:val="en-US"/>
-        </w:rPr>
-        <w:t>A</w:t>
-      </w:r>
-      <w:r>
-        <w:rPr>
-          <w:vertAlign w:val="subscript"/>
-          <w:lang w:val="en-US"/>
-        </w:rPr>
-        <w:t>13</w:t>
-      </w:r>
-      <w:r>
-        <w:rPr>
-          <w:lang w:val="en-US"/>
-        </w:rPr>
-        <w:t xml:space="preserve">, </w:t>
-      </w:r>
-      <w:r>
-        <w:rPr>
-          <w:lang w:val="en-US"/>
-        </w:rPr>
-        <w:t>A</w:t>
-      </w:r>
-      <w:r>
-        <w:rPr>
-          <w:vertAlign w:val="subscript"/>
-          <w:lang w:val="en-US"/>
-        </w:rPr>
-        <w:t>14</w:t>
-      </w:r>
-      <w:r>
-        <w:rPr>
-          <w:lang w:val="en-US"/>
-        </w:rPr>
-        <w:t>}</w:t>
-      </w:r>
-    </w:p>
-    <w:p>
-      <w:r>
-        <w:t>Неприводимые зависимости:</w:t>
-      </w:r>
-    </w:p>
-    <w:p>
-      <w:r>
-        <w:t>{</w:t>
-      </w:r>
-      <w:r>
-        <w:rPr>
-          <w:u w:val="single"/>
-          <w:lang w:val="en-US"/>
-        </w:rPr>
-        <w:t>A</w:t>
-      </w:r>
-      <w:r>
-        <w:rPr>
-          <w:vertAlign w:val="subscript"/>
-        </w:rPr>
-        <w:t>1</w:t>
-      </w:r>
-      <w:r>
-        <w:t>} -&gt;-&gt; {</w:t>
-      </w:r>
-      <w:r>
-        <w:rPr>
-          <w:u w:val="single"/>
-          <w:lang w:val="en-US"/>
-        </w:rPr>
-        <w:t>A</w:t>
-      </w:r>
-      <w:r>
-        <w:rPr>
-          <w:u w:val="single"/>
-          <w:vertAlign w:val="subscript"/>
-        </w:rPr>
-        <w:t>4</w:t>
-      </w:r>
-      <w:r>
-        <w:t>}</w:t>
-      </w:r>
-    </w:p>
-    <w:p>
-      <w:pPr>
-        <w:rPr>
-          <w:lang w:val="en-US"/>
-        </w:rPr>
-      </w:pPr>
-      <w:r>
-        <w:t>{</w:t>
-      </w:r>
-      <w:r>
-        <w:rPr>
-          <w:u w:val="single"/>
-          <w:lang w:val="en-US"/>
-        </w:rPr>
-        <w:t>A</w:t>
-      </w:r>
-      <w:r>
-        <w:rPr>
-          <w:vertAlign w:val="subscript"/>
-        </w:rPr>
-        <w:t>1</w:t>
-      </w:r>
-      <w:r>
-        <w:rPr>
-          <w:lang w:val="en-US"/>
-        </w:rPr>
-        <w:t>}</w:t>
-      </w:r>
-      <w:r>
-        <w:t xml:space="preserve"> -&gt; {</w:t>
-      </w:r>
-      <w:r>
-        <w:rPr>
-          <w:u w:val="single"/>
-          <w:lang w:val="en-US"/>
-        </w:rPr>
-        <w:t>A</w:t>
-      </w:r>
-      <w:r>
-        <w:rPr>
-          <w:vertAlign w:val="subscript"/>
-        </w:rPr>
-        <w:t>12</w:t>
-      </w:r>
-      <w:r>
-        <w:t>}</w:t>
-      </w:r>
-    </w:p>
-    <w:p>
-      <w:r>
-        <w:rPr>
-          <w:lang w:val="en-US"/>
-        </w:rPr>
-        <w:t>{</w:t>
-      </w:r>
-      <w:r>
-        <w:rPr>
-          <w:u w:val="single"/>
-          <w:lang w:val="en-US"/>
-        </w:rPr>
-        <w:t>A</w:t>
-      </w:r>
-      <w:r>
-        <w:rPr>
-          <w:vertAlign w:val="subscript"/>
-        </w:rPr>
-        <w:t>13</w:t>
-      </w:r>
-      <w:r>
-        <w:t>} -&gt; {</w:t>
-      </w:r>
-      <w:r>
-        <w:rPr>
-          <w:u w:val="single"/>
-          <w:lang w:val="en-US"/>
-        </w:rPr>
-        <w:t>A</w:t>
-      </w:r>
-      <w:r>
-        <w:rPr>
-          <w:vertAlign w:val="subscript"/>
-        </w:rPr>
-        <w:t>12</w:t>
-      </w:r>
-      <w:r>
-        <w:t>}</w:t>
-      </w:r>
-    </w:p>
-    <w:p>
-      <w:r>
-        <w:t>{</w:t>
-      </w:r>
-      <w:r>
-        <w:rPr>
-          <w:u w:val="single"/>
-          <w:lang w:val="en-US"/>
-        </w:rPr>
-        <w:t>A</w:t>
-      </w:r>
-      <w:r>
-        <w:rPr>
-          <w:vertAlign w:val="subscript"/>
-        </w:rPr>
-        <w:t>13</w:t>
-      </w:r>
-      <w:r>
-        <w:t>} -&gt;</w:t>
-      </w:r>
-      <w:r>
-        <w:t>-&gt;</w:t>
-      </w:r>
-      <w:r>
-        <w:t xml:space="preserve"> {</w:t>
-      </w:r>
-      <w:r>
-        <w:rPr>
-          <w:u w:val="single"/>
-          <w:lang w:val="en-US"/>
-        </w:rPr>
-        <w:t>A</w:t>
-      </w:r>
-      <w:r>
-        <w:rPr>
-          <w:vertAlign w:val="subscript"/>
-        </w:rPr>
-        <w:t>14</w:t>
-      </w:r>
-      <w:r>
-        <w:t>}</w:t>
-      </w:r>
-    </w:p>
-    <w:p>
-      <w:pPr>
-        <w:rPr>
-          <w:sz w:val="22"/>
-        </w:rPr>
-      </w:pPr>
-      <w:r>
-        <w:t>Данное отношение удовлетворяет 1 нормальной форме так как отношение атомарно.</w:t>
-      </w:r>
-    </w:p>
-    <w:p>
-      <w:r>
-        <w:t>Отношение удовлетворяет 2 нормальной форме так как не ключевые атрибуты не зависят от части ключа.</w:t>
-      </w:r>
-    </w:p>
-    <w:p>
-      <w:r>
-        <w:t>Отношение удовлетворяет 3 нормальной форме, так как нету транзитивных зависимостей.</w:t>
-      </w:r>
-    </w:p>
-    <w:p>
-      <w:r>
-        <w:t xml:space="preserve">Отношение не удовлетворяет нормальной форме </w:t>
-      </w:r>
-      <w:proofErr w:type="spellStart"/>
-      <w:r>
-        <w:t>Бойса</w:t>
-      </w:r>
-      <w:proofErr w:type="spellEnd"/>
-      <w:r>
-        <w:t>-Кодда, так как детерминанты всех функциональных зависимостей не являются потенциальными ключами. Проведем декомпозицию по теореме Хита на основе зависимостей</w:t>
-      </w:r>
-      <w:r>
-        <w:t xml:space="preserve"> </w:t>
-      </w:r>
-      <w:r>
-        <w:t>(</w:t>
-      </w:r>
-      <w:r>
-        <w:t>{</w:t>
-      </w:r>
-      <w:r>
-        <w:rPr>
-          <w:u w:val="single"/>
-          <w:lang w:val="en-US"/>
-        </w:rPr>
-        <w:t>A</w:t>
-      </w:r>
-      <w:r>
-        <w:rPr>
-          <w:vertAlign w:val="subscript"/>
-        </w:rPr>
-        <w:t>1</w:t>
-      </w:r>
-      <w:r>
-        <w:t>}</w:t>
-      </w:r>
-      <w:r>
-        <w:t xml:space="preserve"> -&gt; {</w:t>
-      </w:r>
-      <w:r>
-        <w:rPr>
-          <w:u w:val="single"/>
-          <w:lang w:val="en-US"/>
-        </w:rPr>
-        <w:t>A</w:t>
-      </w:r>
-      <w:r>
-        <w:rPr>
-          <w:vertAlign w:val="subscript"/>
-        </w:rPr>
-        <w:t>12</w:t>
-      </w:r>
-      <w:r>
-        <w:t>}</w:t>
-      </w:r>
-      <w:r>
-        <w:t xml:space="preserve">, </w:t>
-      </w:r>
-      <w:r>
-        <w:t>{</w:t>
-      </w:r>
-      <w:r>
-        <w:rPr>
-          <w:u w:val="single"/>
-          <w:lang w:val="en-US"/>
-        </w:rPr>
-        <w:t>A</w:t>
-      </w:r>
-      <w:r>
-        <w:rPr>
-          <w:vertAlign w:val="subscript"/>
-        </w:rPr>
-        <w:t>13</w:t>
-      </w:r>
-      <w:r>
-        <w:t>} -&gt; {</w:t>
-      </w:r>
-      <w:r>
-        <w:rPr>
-          <w:u w:val="single"/>
-          <w:lang w:val="en-US"/>
-        </w:rPr>
-        <w:t>A</w:t>
-      </w:r>
-      <w:r>
-        <w:rPr>
-          <w:vertAlign w:val="subscript"/>
-        </w:rPr>
-        <w:t>12</w:t>
-      </w:r>
-      <w:r>
-        <w:t>}</w:t>
-      </w:r>
-      <w:r>
-        <w:t xml:space="preserve">), </w:t>
-      </w:r>
-      <w:proofErr w:type="gramStart"/>
-      <w:r>
-        <w:t>следовательно</w:t>
-      </w:r>
-      <w:proofErr w:type="gramEnd"/>
-      <w:r>
-        <w:t xml:space="preserve"> получается несколько отношений:</w:t>
-      </w:r>
-    </w:p>
-    <w:p>
-      <w:pPr>
-        <w:rPr>
-          <w:lang w:val="en-US"/>
-        </w:rPr>
-      </w:pPr>
-      <w:r>
-        <w:rPr>
-          <w:lang w:val="en-US"/>
-        </w:rPr>
-        <w:t>R</w:t>
-      </w:r>
-      <w:r>
-        <w:rPr>
-          <w:vertAlign w:val="subscript"/>
-          <w:lang w:val="en-US"/>
-        </w:rPr>
-        <w:t>9</w:t>
+          <w:lang w:val="en-US"/>
+        </w:rPr>
+        <w:t>11</w:t>
       </w:r>
       <w:r>
         <w:rPr>
           <w:lang w:val="en-US"/>
         </w:rPr>
         <w:t xml:space="preserve"> = {A</w:t>
-      </w:r>
-      <w:r>
-        <w:rPr>
-          <w:vertAlign w:val="subscript"/>
-          <w:lang w:val="en-US"/>
-        </w:rPr>
-        <w:t>1</w:t>
-      </w:r>
-      <w:r>
-        <w:rPr>
-          <w:lang w:val="en-US"/>
-        </w:rPr>
-        <w:t xml:space="preserve">, </w:t>
-      </w:r>
-      <w:r>
-        <w:rPr>
-          <w:lang w:val="en-US"/>
-        </w:rPr>
-        <w:t>A</w:t>
-      </w:r>
-      <w:r>
-        <w:rPr>
-          <w:vertAlign w:val="subscript"/>
-          <w:lang w:val="en-US"/>
-        </w:rPr>
-        <w:t>12</w:t>
-      </w:r>
-      <w:r>
-        <w:rPr>
-          <w:lang w:val="en-US"/>
-        </w:rPr>
-        <w:t>}</w:t>
-      </w:r>
-    </w:p>
-    <w:p>
-      <w:pPr>
-        <w:rPr>
-          <w:lang w:val="en-US"/>
-        </w:rPr>
-      </w:pPr>
-      <w:r>
-        <w:rPr>
-          <w:lang w:val="en-US"/>
-        </w:rPr>
-        <w:t>R</w:t>
-      </w:r>
-      <w:r>
-        <w:rPr>
-          <w:vertAlign w:val="subscript"/>
-          <w:lang w:val="en-US"/>
-        </w:rPr>
-        <w:t>10</w:t>
-      </w:r>
-      <w:r>
-        <w:rPr>
-          <w:lang w:val="en-US"/>
-        </w:rPr>
-        <w:t xml:space="preserve"> = {A</w:t>
-      </w:r>
-      <w:r>
-        <w:rPr>
-          <w:vertAlign w:val="subscript"/>
-          <w:lang w:val="en-US"/>
-        </w:rPr>
-        <w:t>13</w:t>
-      </w:r>
-      <w:r>
-        <w:rPr>
-          <w:lang w:val="en-US"/>
-        </w:rPr>
-        <w:t>, A</w:t>
-      </w:r>
-      <w:r>
-        <w:rPr>
-          <w:vertAlign w:val="subscript"/>
-          <w:lang w:val="en-US"/>
-        </w:rPr>
-        <w:t>12</w:t>
-      </w:r>
-      <w:r>
-        <w:rPr>
-          <w:lang w:val="en-US"/>
-        </w:rPr>
-        <w:t>}</w:t>
-      </w:r>
-    </w:p>
-    <w:p>
-      <w:pPr>
-        <w:rPr>
-          <w:lang w:val="en-US"/>
-        </w:rPr>
-      </w:pPr>
-      <w:r>
-        <w:rPr>
-          <w:lang w:val="en-US"/>
-        </w:rPr>
-        <w:t>R</w:t>
-      </w:r>
-      <w:r>
-        <w:rPr>
-          <w:vertAlign w:val="subscript"/>
-          <w:lang w:val="en-US"/>
-        </w:rPr>
-        <w:t>11</w:t>
-      </w:r>
-      <w:r>
-        <w:rPr>
-          <w:lang w:val="en-US"/>
-        </w:rPr>
-        <w:t xml:space="preserve"> = {</w:t>
-      </w:r>
-      <w:r>
-        <w:rPr>
-          <w:lang w:val="en-US"/>
-        </w:rPr>
-        <w:t>A</w:t>
       </w:r>
       <w:r>
         <w:rPr>
@@ -6033,10 +6126,7 @@
     </w:p>
     <w:p>
       <w:r>
-        <w:t xml:space="preserve">Отношение </w:t>
-      </w:r>
-      <w:r>
-        <w:t xml:space="preserve">удовлетворяет нормальной форме </w:t>
+        <w:t xml:space="preserve">Отношение удовлетворяет нормальной форме </w:t>
       </w:r>
       <w:proofErr w:type="spellStart"/>
       <w:r>
@@ -7258,7 +7348,7 @@
         <w:t>,</w:t>
       </w:r>
       <w:r>
-        <w:t xml:space="preserve"> автор, </w:t>
+        <w:t xml:space="preserve"> </w:t>
       </w:r>
       <w:proofErr w:type="spellStart"/>
       <w:r>
@@ -7287,130 +7377,183 @@
         <w:t>}</w:t>
       </w:r>
       <w:r>
-        <w:t>}</w:t>
-      </w:r>
-    </w:p>
-    <w:p>
-      <w:r>
-        <w:t xml:space="preserve">Отношение не </w:t>
-      </w:r>
-      <w:r>
-        <w:t>удовлетворяет 5</w:t>
-      </w:r>
-      <w:r>
-        <w:t xml:space="preserve"> нормальной форме, так как </w:t>
-      </w:r>
-      <w:r>
-        <w:t xml:space="preserve">присутствует </w:t>
-      </w:r>
-      <w:r>
-        <w:t>{</w:t>
-      </w:r>
-      <w:r>
+        <w:t>, {</w:t>
+      </w:r>
+      <w:r>
+        <w:rPr>
+          <w:lang w:val="en-US"/>
+        </w:rPr>
         <w:t>ISBN</w:t>
       </w:r>
       <w:r>
         <w:t xml:space="preserve">, </w:t>
       </w:r>
       <w:r>
-        <w:t>название</w:t>
-      </w:r>
-      <w:r>
-        <w:t>}</w:t>
-      </w:r>
-      <w:r>
-        <w:t xml:space="preserve">. Проведем </w:t>
-      </w:r>
-      <w:r>
-        <w:t>декомпозицию по зависимости соединения</w:t>
-      </w:r>
-      <w:r>
-        <w:t>:</w:t>
-      </w:r>
-    </w:p>
-    <w:p>
-      <w:r>
-        <w:rPr>
-          <w:lang w:val="en-US"/>
-        </w:rPr>
-        <w:t>R</w:t>
-      </w:r>
-      <w:r>
-        <w:rPr>
-          <w:vertAlign w:val="subscript"/>
-        </w:rPr>
-        <w:t xml:space="preserve">1 </w:t>
-      </w:r>
-      <w:r>
-        <w:t>= {</w:t>
-      </w:r>
-      <w:proofErr w:type="gramStart"/>
-      <w:r>
-        <w:rPr>
-          <w:lang w:val="en-US"/>
-        </w:rPr>
-        <w:t>ISBN</w:t>
-      </w:r>
-      <w:r>
-        <w:t xml:space="preserve">, </w:t>
-      </w:r>
-      <w:r>
-        <w:t xml:space="preserve"> </w:t>
-      </w:r>
-      <w:r>
-        <w:t>название</w:t>
-      </w:r>
-      <w:proofErr w:type="gramEnd"/>
-      <w:r>
-        <w:t>}</w:t>
-      </w:r>
-    </w:p>
-    <w:p>
-      <w:r>
-        <w:rPr>
-          <w:lang w:val="en-US"/>
-        </w:rPr>
-        <w:t>R</w:t>
-      </w:r>
-      <w:r>
-        <w:rPr>
-          <w:vertAlign w:val="subscript"/>
-        </w:rPr>
-        <w:t>2</w:t>
-      </w:r>
-      <w:r>
-        <w:rPr>
-          <w:vertAlign w:val="subscript"/>
-        </w:rPr>
-        <w:t xml:space="preserve"> </w:t>
-      </w:r>
-      <w:r>
-        <w:t>= {</w:t>
-      </w:r>
-      <w:r>
-        <w:rPr>
-          <w:lang w:val="en-US"/>
-        </w:rPr>
-        <w:t>ISBN</w:t>
-      </w:r>
-      <w:r>
-        <w:t xml:space="preserve">, автор, </w:t>
-      </w:r>
-      <w:proofErr w:type="spellStart"/>
-      <w:r>
-        <w:t>областьЗнаний</w:t>
-      </w:r>
-      <w:proofErr w:type="spellEnd"/>
-      <w:r>
-        <w:t>}</w:t>
-      </w:r>
-    </w:p>
-    <w:p>
-      <w:r>
-        <w:t>Теперь эти два отношения удовлетворяют 5НФ.</w:t>
+        <w:t>автор</w:t>
+      </w:r>
+      <w:r>
+        <w:t>}</w:t>
+      </w:r>
+      <w:r>
+        <w:t>}</w:t>
+      </w:r>
+      <w:r>
+        <w:t>.</w:t>
       </w:r>
       <w:bookmarkStart w:id="0" w:name="_GoBack"/>
       <w:bookmarkEnd w:id="0"/>
+    </w:p>
+    <w:p>
+      <w:r>
+        <w:t xml:space="preserve">Отношение не </w:t>
+      </w:r>
+      <w:r>
+        <w:t>удовлетворяет 5</w:t>
+      </w:r>
+      <w:r>
+        <w:t xml:space="preserve"> нормальной форме, так как </w:t>
+      </w:r>
+      <w:r>
+        <w:t xml:space="preserve">присутствует </w:t>
+      </w:r>
+      <w:r>
+        <w:t>{</w:t>
+      </w:r>
+      <w:r>
+        <w:t>ISBN</w:t>
+      </w:r>
+      <w:r>
+        <w:t xml:space="preserve">, </w:t>
+      </w:r>
+      <w:r>
+        <w:t>название</w:t>
+      </w:r>
+      <w:r>
+        <w:t>}</w:t>
+      </w:r>
+      <w:r>
+        <w:t xml:space="preserve">. Проведем </w:t>
+      </w:r>
+      <w:r>
+        <w:t>декомпозицию по зависимости соединения</w:t>
+      </w:r>
+      <w:r>
+        <w:t>:</w:t>
+      </w:r>
+    </w:p>
+    <w:p>
+      <w:r>
+        <w:rPr>
+          <w:lang w:val="en-US"/>
+        </w:rPr>
+        <w:t>R</w:t>
+      </w:r>
+      <w:r>
+        <w:rPr>
+          <w:vertAlign w:val="subscript"/>
+        </w:rPr>
+        <w:t xml:space="preserve">1 </w:t>
+      </w:r>
+      <w:r>
+        <w:t>= {</w:t>
+      </w:r>
+      <w:proofErr w:type="gramStart"/>
+      <w:r>
+        <w:rPr>
+          <w:lang w:val="en-US"/>
+        </w:rPr>
+        <w:t>ISBN</w:t>
+      </w:r>
+      <w:r>
+        <w:t xml:space="preserve">, </w:t>
+      </w:r>
+      <w:r>
+        <w:t xml:space="preserve"> </w:t>
+      </w:r>
+      <w:r>
+        <w:t>название</w:t>
+      </w:r>
+      <w:proofErr w:type="gramEnd"/>
+      <w:r>
+        <w:t>}</w:t>
+      </w:r>
+    </w:p>
+    <w:p>
+      <w:r>
+        <w:rPr>
+          <w:lang w:val="en-US"/>
+        </w:rPr>
+        <w:t>R</w:t>
+      </w:r>
+      <w:r>
+        <w:rPr>
+          <w:vertAlign w:val="subscript"/>
+        </w:rPr>
+        <w:t>2</w:t>
+      </w:r>
+      <w:r>
+        <w:t xml:space="preserve"> = {</w:t>
+      </w:r>
+      <w:r>
+        <w:rPr>
+          <w:lang w:val="en-US"/>
+        </w:rPr>
+        <w:t>ISBN</w:t>
+      </w:r>
+      <w:r>
+        <w:t xml:space="preserve">, </w:t>
+      </w:r>
+      <w:r>
+        <w:t>автор</w:t>
+      </w:r>
+      <w:r>
+        <w:t>}</w:t>
+      </w:r>
+    </w:p>
+    <w:p>
+      <w:r>
+        <w:rPr>
+          <w:lang w:val="en-US"/>
+        </w:rPr>
+        <w:t>R</w:t>
+      </w:r>
+      <w:r>
+        <w:rPr>
+          <w:vertAlign w:val="subscript"/>
+        </w:rPr>
+        <w:t>3</w:t>
+      </w:r>
+      <w:r>
+        <w:rPr>
+          <w:vertAlign w:val="subscript"/>
+        </w:rPr>
+        <w:t xml:space="preserve"> </w:t>
+      </w:r>
+      <w:r>
+        <w:t>= {</w:t>
+      </w:r>
+      <w:r>
+        <w:rPr>
+          <w:lang w:val="en-US"/>
+        </w:rPr>
+        <w:t>ISBN</w:t>
+      </w:r>
+      <w:r>
+        <w:t xml:space="preserve">, </w:t>
+      </w:r>
+      <w:proofErr w:type="spellStart"/>
+      <w:r>
+        <w:t>областьЗнаний</w:t>
+      </w:r>
+      <w:proofErr w:type="spellEnd"/>
+      <w:r>
+        <w:t>}</w:t>
+      </w:r>
+    </w:p>
+    <w:p>
+      <w:r>
+        <w:t>Теперь эти два отношения удовлетворяют 5НФ.</w:t>
+      </w:r>
     </w:p>
     <w:p/>
     <w:p/>

--- a/Проектирование БД/Лаба3/Отчет.docx
+++ b/Проектирование БД/Лаба3/Отчет.docx
@@ -7400,159 +7400,162 @@
       <w:r>
         <w:t>.</w:t>
       </w:r>
+    </w:p>
+    <w:p>
+      <w:r>
+        <w:t xml:space="preserve">Отношение не </w:t>
+      </w:r>
+      <w:r>
+        <w:t>удовлетворяет 5</w:t>
+      </w:r>
+      <w:r>
+        <w:t xml:space="preserve"> нормальной форме, так как </w:t>
+      </w:r>
+      <w:r>
+        <w:t xml:space="preserve">присутствует </w:t>
+      </w:r>
+      <w:r>
+        <w:t>{</w:t>
+      </w:r>
+      <w:r>
+        <w:t>ISBN</w:t>
+      </w:r>
+      <w:r>
+        <w:t xml:space="preserve">, </w:t>
+      </w:r>
+      <w:r>
+        <w:t>название</w:t>
+      </w:r>
+      <w:r>
+        <w:t>}</w:t>
+      </w:r>
+      <w:r>
+        <w:t xml:space="preserve">. Проведем </w:t>
+      </w:r>
+      <w:r>
+        <w:t>декомпозицию по зависимости соединения</w:t>
+      </w:r>
+      <w:r>
+        <w:t>:</w:t>
+      </w:r>
+    </w:p>
+    <w:p>
+      <w:r>
+        <w:rPr>
+          <w:lang w:val="en-US"/>
+        </w:rPr>
+        <w:t>R</w:t>
+      </w:r>
+      <w:r>
+        <w:rPr>
+          <w:vertAlign w:val="subscript"/>
+        </w:rPr>
+        <w:t xml:space="preserve">1 </w:t>
+      </w:r>
+      <w:r>
+        <w:t>= {</w:t>
+      </w:r>
+      <w:proofErr w:type="gramStart"/>
+      <w:r>
+        <w:rPr>
+          <w:lang w:val="en-US"/>
+        </w:rPr>
+        <w:t>ISBN</w:t>
+      </w:r>
+      <w:r>
+        <w:t xml:space="preserve">, </w:t>
+      </w:r>
+      <w:r>
+        <w:t xml:space="preserve"> </w:t>
+      </w:r>
+      <w:r>
+        <w:t>название</w:t>
+      </w:r>
+      <w:proofErr w:type="gramEnd"/>
+      <w:r>
+        <w:t>}</w:t>
+      </w:r>
+    </w:p>
+    <w:p>
+      <w:r>
+        <w:rPr>
+          <w:lang w:val="en-US"/>
+        </w:rPr>
+        <w:t>R</w:t>
+      </w:r>
+      <w:r>
+        <w:rPr>
+          <w:vertAlign w:val="subscript"/>
+        </w:rPr>
+        <w:t>2</w:t>
+      </w:r>
+      <w:r>
+        <w:t xml:space="preserve"> = {</w:t>
+      </w:r>
+      <w:r>
+        <w:rPr>
+          <w:lang w:val="en-US"/>
+        </w:rPr>
+        <w:t>ISBN</w:t>
+      </w:r>
+      <w:r>
+        <w:t xml:space="preserve">, </w:t>
+      </w:r>
+      <w:r>
+        <w:t>автор</w:t>
+      </w:r>
+      <w:r>
+        <w:t>}</w:t>
+      </w:r>
+    </w:p>
+    <w:p>
+      <w:r>
+        <w:rPr>
+          <w:lang w:val="en-US"/>
+        </w:rPr>
+        <w:t>R</w:t>
+      </w:r>
+      <w:r>
+        <w:rPr>
+          <w:vertAlign w:val="subscript"/>
+        </w:rPr>
+        <w:t>3</w:t>
+      </w:r>
+      <w:r>
+        <w:rPr>
+          <w:vertAlign w:val="subscript"/>
+        </w:rPr>
+        <w:t xml:space="preserve"> </w:t>
+      </w:r>
+      <w:r>
+        <w:t>= {</w:t>
+      </w:r>
+      <w:r>
+        <w:rPr>
+          <w:lang w:val="en-US"/>
+        </w:rPr>
+        <w:t>ISBN</w:t>
+      </w:r>
+      <w:r>
+        <w:t xml:space="preserve">, </w:t>
+      </w:r>
+      <w:proofErr w:type="spellStart"/>
+      <w:r>
+        <w:t>областьЗнаний</w:t>
+      </w:r>
+      <w:proofErr w:type="spellEnd"/>
+      <w:r>
+        <w:t>}</w:t>
+      </w:r>
+    </w:p>
+    <w:p>
+      <w:r>
+        <w:t>Теперь эти три</w:t>
+      </w:r>
       <w:bookmarkStart w:id="0" w:name="_GoBack"/>
       <w:bookmarkEnd w:id="0"/>
-    </w:p>
-    <w:p>
-      <w:r>
-        <w:t xml:space="preserve">Отношение не </w:t>
-      </w:r>
-      <w:r>
-        <w:t>удовлетворяет 5</w:t>
-      </w:r>
-      <w:r>
-        <w:t xml:space="preserve"> нормальной форме, так как </w:t>
-      </w:r>
-      <w:r>
-        <w:t xml:space="preserve">присутствует </w:t>
-      </w:r>
-      <w:r>
-        <w:t>{</w:t>
-      </w:r>
-      <w:r>
-        <w:t>ISBN</w:t>
-      </w:r>
-      <w:r>
-        <w:t xml:space="preserve">, </w:t>
-      </w:r>
-      <w:r>
-        <w:t>название</w:t>
-      </w:r>
-      <w:r>
-        <w:t>}</w:t>
-      </w:r>
-      <w:r>
-        <w:t xml:space="preserve">. Проведем </w:t>
-      </w:r>
-      <w:r>
-        <w:t>декомпозицию по зависимости соединения</w:t>
-      </w:r>
-      <w:r>
-        <w:t>:</w:t>
-      </w:r>
-    </w:p>
-    <w:p>
-      <w:r>
-        <w:rPr>
-          <w:lang w:val="en-US"/>
-        </w:rPr>
-        <w:t>R</w:t>
-      </w:r>
-      <w:r>
-        <w:rPr>
-          <w:vertAlign w:val="subscript"/>
-        </w:rPr>
-        <w:t xml:space="preserve">1 </w:t>
-      </w:r>
-      <w:r>
-        <w:t>= {</w:t>
-      </w:r>
-      <w:proofErr w:type="gramStart"/>
-      <w:r>
-        <w:rPr>
-          <w:lang w:val="en-US"/>
-        </w:rPr>
-        <w:t>ISBN</w:t>
-      </w:r>
-      <w:r>
-        <w:t xml:space="preserve">, </w:t>
-      </w:r>
-      <w:r>
-        <w:t xml:space="preserve"> </w:t>
-      </w:r>
-      <w:r>
-        <w:t>название</w:t>
-      </w:r>
-      <w:proofErr w:type="gramEnd"/>
-      <w:r>
-        <w:t>}</w:t>
-      </w:r>
-    </w:p>
-    <w:p>
-      <w:r>
-        <w:rPr>
-          <w:lang w:val="en-US"/>
-        </w:rPr>
-        <w:t>R</w:t>
-      </w:r>
-      <w:r>
-        <w:rPr>
-          <w:vertAlign w:val="subscript"/>
-        </w:rPr>
-        <w:t>2</w:t>
-      </w:r>
-      <w:r>
-        <w:t xml:space="preserve"> = {</w:t>
-      </w:r>
-      <w:r>
-        <w:rPr>
-          <w:lang w:val="en-US"/>
-        </w:rPr>
-        <w:t>ISBN</w:t>
-      </w:r>
-      <w:r>
-        <w:t xml:space="preserve">, </w:t>
-      </w:r>
-      <w:r>
-        <w:t>автор</w:t>
-      </w:r>
-      <w:r>
-        <w:t>}</w:t>
-      </w:r>
-    </w:p>
-    <w:p>
-      <w:r>
-        <w:rPr>
-          <w:lang w:val="en-US"/>
-        </w:rPr>
-        <w:t>R</w:t>
-      </w:r>
-      <w:r>
-        <w:rPr>
-          <w:vertAlign w:val="subscript"/>
-        </w:rPr>
-        <w:t>3</w:t>
-      </w:r>
-      <w:r>
-        <w:rPr>
-          <w:vertAlign w:val="subscript"/>
-        </w:rPr>
-        <w:t xml:space="preserve"> </w:t>
-      </w:r>
-      <w:r>
-        <w:t>= {</w:t>
-      </w:r>
-      <w:r>
-        <w:rPr>
-          <w:lang w:val="en-US"/>
-        </w:rPr>
-        <w:t>ISBN</w:t>
-      </w:r>
-      <w:r>
-        <w:t xml:space="preserve">, </w:t>
-      </w:r>
-      <w:proofErr w:type="spellStart"/>
-      <w:r>
-        <w:t>областьЗнаний</w:t>
-      </w:r>
-      <w:proofErr w:type="spellEnd"/>
-      <w:r>
-        <w:t>}</w:t>
-      </w:r>
-    </w:p>
-    <w:p>
-      <w:r>
-        <w:t>Теперь эти два отношения удовлетворяют 5НФ.</w:t>
+      <w:r>
+        <w:t xml:space="preserve"> отношения удовлетворяют 5НФ.</w:t>
       </w:r>
     </w:p>
     <w:p/>
